--- a/assignment/출석과제물, 파이썬프로그래밍기초, 최문성, 202234-366307.docx
+++ b/assignment/출석과제물, 파이썬프로그래밍기초, 최문성, 202234-366307.docx
@@ -589,7 +589,7 @@
           <w:rFonts w:hint="eastAsia"/>
           <w:sz w:val="22"/>
         </w:rPr>
-        <w:t>호</w:t>
+        <w:t xml:space="preserve">인터프리터와 컴파일러는 둘 다 </w:t>
       </w:r>
     </w:p>
     <w:p>
@@ -1067,19 +1067,473 @@
           <w:sz w:val="22"/>
         </w:rPr>
       </w:pPr>
-      <w:proofErr w:type="spellStart"/>
+      <w:r>
+        <w:rPr>
+          <w:sz w:val="22"/>
+        </w:rPr>
+        <w:t>ChatGPT로 문2의 알고리즘과 코드를 작성해 달라고 요청 후 자신의 알고리즘과 코드와 비교 분석 - 20점</w:t>
+      </w:r>
+    </w:p>
+    <w:p>
+      <w:pPr>
+        <w:pStyle w:val="a"/>
+        <w:spacing w:line="240" w:lineRule="auto"/>
+        <w:rPr>
+          <w:sz w:val="22"/>
+        </w:rPr>
+      </w:pPr>
+    </w:p>
+    <w:p>
+      <w:pPr>
+        <w:pStyle w:val="a"/>
+        <w:spacing w:line="240" w:lineRule="auto"/>
+        <w:rPr>
+          <w:sz w:val="22"/>
+        </w:rPr>
+      </w:pPr>
+      <w:r>
+        <w:rPr>
+          <w:noProof/>
+        </w:rPr>
+        <w:drawing>
+          <wp:inline distT="0" distB="0" distL="0" distR="0" wp14:anchorId="72B651D5" wp14:editId="7F0B5446">
+            <wp:extent cx="6120130" cy="506730"/>
+            <wp:effectExtent l="0" t="0" r="0" b="7620"/>
+            <wp:docPr id="4" name="Picture 4"/>
+            <wp:cNvGraphicFramePr>
+              <a:graphicFrameLocks xmlns:a="http://schemas.openxmlformats.org/drawingml/2006/main" noChangeAspect="1"/>
+            </wp:cNvGraphicFramePr>
+            <a:graphic xmlns:a="http://schemas.openxmlformats.org/drawingml/2006/main">
+              <a:graphicData uri="http://schemas.openxmlformats.org/drawingml/2006/picture">
+                <pic:pic xmlns:pic="http://schemas.openxmlformats.org/drawingml/2006/picture">
+                  <pic:nvPicPr>
+                    <pic:cNvPr id="1" name=""/>
+                    <pic:cNvPicPr/>
+                  </pic:nvPicPr>
+                  <pic:blipFill>
+                    <a:blip r:embed="rId10"/>
+                    <a:stretch>
+                      <a:fillRect/>
+                    </a:stretch>
+                  </pic:blipFill>
+                  <pic:spPr>
+                    <a:xfrm>
+                      <a:off x="0" y="0"/>
+                      <a:ext cx="6120130" cy="506730"/>
+                    </a:xfrm>
+                    <a:prstGeom prst="rect">
+                      <a:avLst/>
+                    </a:prstGeom>
+                  </pic:spPr>
+                </pic:pic>
+              </a:graphicData>
+            </a:graphic>
+          </wp:inline>
+        </w:drawing>
+      </w:r>
+    </w:p>
+    <w:p>
+      <w:pPr>
+        <w:pStyle w:val="a"/>
+        <w:spacing w:line="240" w:lineRule="auto"/>
+        <w:rPr>
+          <w:sz w:val="22"/>
+        </w:rPr>
+      </w:pPr>
+      <w:r>
+        <w:rPr>
+          <w:noProof/>
+        </w:rPr>
+        <w:drawing>
+          <wp:inline distT="0" distB="0" distL="0" distR="0" wp14:anchorId="049B04D6" wp14:editId="0DDCF4C4">
+            <wp:extent cx="6120130" cy="4406900"/>
+            <wp:effectExtent l="0" t="0" r="0" b="0"/>
+            <wp:docPr id="21" name="Picture 21" descr="Text&#10;&#10;Description automatically generated"/>
+            <wp:cNvGraphicFramePr>
+              <a:graphicFrameLocks xmlns:a="http://schemas.openxmlformats.org/drawingml/2006/main" noChangeAspect="1"/>
+            </wp:cNvGraphicFramePr>
+            <a:graphic xmlns:a="http://schemas.openxmlformats.org/drawingml/2006/main">
+              <a:graphicData uri="http://schemas.openxmlformats.org/drawingml/2006/picture">
+                <pic:pic xmlns:pic="http://schemas.openxmlformats.org/drawingml/2006/picture">
+                  <pic:nvPicPr>
+                    <pic:cNvPr id="21" name="Picture 21" descr="Text&#10;&#10;Description automatically generated"/>
+                    <pic:cNvPicPr/>
+                  </pic:nvPicPr>
+                  <pic:blipFill>
+                    <a:blip r:embed="rId11"/>
+                    <a:stretch>
+                      <a:fillRect/>
+                    </a:stretch>
+                  </pic:blipFill>
+                  <pic:spPr>
+                    <a:xfrm>
+                      <a:off x="0" y="0"/>
+                      <a:ext cx="6120130" cy="4406900"/>
+                    </a:xfrm>
+                    <a:prstGeom prst="rect">
+                      <a:avLst/>
+                    </a:prstGeom>
+                  </pic:spPr>
+                </pic:pic>
+              </a:graphicData>
+            </a:graphic>
+          </wp:inline>
+        </w:drawing>
+      </w:r>
+    </w:p>
+    <w:p>
+      <w:pPr>
+        <w:pStyle w:val="a"/>
+        <w:spacing w:line="240" w:lineRule="auto"/>
+        <w:rPr>
+          <w:sz w:val="22"/>
+        </w:rPr>
+      </w:pPr>
+      <w:r>
+        <w:rPr>
+          <w:noProof/>
+        </w:rPr>
+        <w:lastRenderedPageBreak/>
+        <w:drawing>
+          <wp:inline distT="0" distB="0" distL="0" distR="0" wp14:anchorId="45132DD1" wp14:editId="6423FB4B">
+            <wp:extent cx="6120130" cy="1824355"/>
+            <wp:effectExtent l="0" t="0" r="0" b="4445"/>
+            <wp:docPr id="22" name="Picture 22" descr="Text&#10;&#10;Description automatically generated"/>
+            <wp:cNvGraphicFramePr>
+              <a:graphicFrameLocks xmlns:a="http://schemas.openxmlformats.org/drawingml/2006/main" noChangeAspect="1"/>
+            </wp:cNvGraphicFramePr>
+            <a:graphic xmlns:a="http://schemas.openxmlformats.org/drawingml/2006/main">
+              <a:graphicData uri="http://schemas.openxmlformats.org/drawingml/2006/picture">
+                <pic:pic xmlns:pic="http://schemas.openxmlformats.org/drawingml/2006/picture">
+                  <pic:nvPicPr>
+                    <pic:cNvPr id="22" name="Picture 22" descr="Text&#10;&#10;Description automatically generated"/>
+                    <pic:cNvPicPr/>
+                  </pic:nvPicPr>
+                  <pic:blipFill>
+                    <a:blip r:embed="rId12"/>
+                    <a:stretch>
+                      <a:fillRect/>
+                    </a:stretch>
+                  </pic:blipFill>
+                  <pic:spPr>
+                    <a:xfrm>
+                      <a:off x="0" y="0"/>
+                      <a:ext cx="6120130" cy="1824355"/>
+                    </a:xfrm>
+                    <a:prstGeom prst="rect">
+                      <a:avLst/>
+                    </a:prstGeom>
+                  </pic:spPr>
+                </pic:pic>
+              </a:graphicData>
+            </a:graphic>
+          </wp:inline>
+        </w:drawing>
+      </w:r>
+    </w:p>
+    <w:p>
+      <w:pPr>
+        <w:pStyle w:val="a"/>
+        <w:spacing w:line="240" w:lineRule="auto"/>
+        <w:rPr>
+          <w:sz w:val="22"/>
+        </w:rPr>
+      </w:pPr>
+    </w:p>
+    <w:p>
+      <w:pPr>
+        <w:pStyle w:val="a"/>
+        <w:spacing w:line="240" w:lineRule="auto"/>
+        <w:ind w:left="800"/>
+        <w:rPr>
+          <w:rFonts w:hint="eastAsia"/>
+          <w:sz w:val="22"/>
+        </w:rPr>
+      </w:pPr>
+      <w:r>
+        <w:rPr>
+          <w:rFonts w:hint="eastAsia"/>
+          <w:sz w:val="22"/>
+        </w:rPr>
+        <w:t xml:space="preserve">내가 작성한 코드는 </w:t>
+      </w:r>
+      <w:r>
+        <w:rPr>
+          <w:sz w:val="22"/>
+        </w:rPr>
+        <w:t>for</w:t>
+      </w:r>
+      <w:r>
+        <w:rPr>
+          <w:rFonts w:hint="eastAsia"/>
+          <w:sz w:val="22"/>
+        </w:rPr>
+        <w:t xml:space="preserve">반복문을 사용해서 </w:t>
+      </w:r>
+      <w:r>
+        <w:rPr>
+          <w:sz w:val="22"/>
+        </w:rPr>
+        <w:t>input 10</w:t>
+      </w:r>
+      <w:r>
+        <w:rPr>
+          <w:rFonts w:hint="eastAsia"/>
+          <w:sz w:val="22"/>
+        </w:rPr>
+        <w:t>개를 생성하고,</w:t>
+      </w:r>
+      <w:r>
+        <w:rPr>
+          <w:sz w:val="22"/>
+        </w:rPr>
+        <w:t xml:space="preserve"> </w:t>
+      </w:r>
+      <w:r>
+        <w:rPr>
+          <w:rFonts w:hint="eastAsia"/>
+          <w:sz w:val="22"/>
+        </w:rPr>
+        <w:t xml:space="preserve">각각의 </w:t>
+      </w:r>
+      <w:r>
+        <w:rPr>
+          <w:sz w:val="22"/>
+        </w:rPr>
+        <w:t>input</w:t>
+      </w:r>
+      <w:r>
+        <w:rPr>
+          <w:rFonts w:hint="eastAsia"/>
+          <w:sz w:val="22"/>
+        </w:rPr>
+        <w:t xml:space="preserve">을 </w:t>
+      </w:r>
+      <w:r>
+        <w:rPr>
+          <w:rFonts w:hint="eastAsia"/>
+          <w:sz w:val="22"/>
+        </w:rPr>
+        <w:t>l</w:t>
+      </w:r>
+      <w:r>
+        <w:rPr>
+          <w:sz w:val="22"/>
+        </w:rPr>
+        <w:t>ist</w:t>
+      </w:r>
+      <w:r>
+        <w:rPr>
+          <w:rFonts w:hint="eastAsia"/>
+          <w:sz w:val="22"/>
+        </w:rPr>
+        <w:t xml:space="preserve">에 저장하고 다시 </w:t>
+      </w:r>
+      <w:r>
+        <w:rPr>
+          <w:sz w:val="22"/>
+        </w:rPr>
+        <w:t>for</w:t>
+      </w:r>
+      <w:r>
+        <w:rPr>
+          <w:rFonts w:hint="eastAsia"/>
+          <w:sz w:val="22"/>
+        </w:rPr>
+        <w:t xml:space="preserve">반복문을 사용해서 </w:t>
+      </w:r>
+      <w:r>
+        <w:rPr>
+          <w:rFonts w:hint="eastAsia"/>
+          <w:sz w:val="22"/>
+        </w:rPr>
+        <w:t>홀수 짝수</w:t>
+      </w:r>
+      <w:r>
+        <w:rPr>
+          <w:rFonts w:hint="eastAsia"/>
+          <w:sz w:val="22"/>
+        </w:rPr>
+        <w:t xml:space="preserve"> 여부를 판별하</w:t>
+      </w:r>
+      <w:r>
+        <w:rPr>
+          <w:rFonts w:hint="eastAsia"/>
+          <w:sz w:val="22"/>
+        </w:rPr>
+        <w:t>는</w:t>
+      </w:r>
+      <w:r>
+        <w:rPr>
+          <w:rFonts w:hint="eastAsia"/>
+          <w:sz w:val="22"/>
+        </w:rPr>
+        <w:t xml:space="preserve"> 반면에</w:t>
+      </w:r>
+      <w:r>
+        <w:rPr>
+          <w:rFonts w:hint="eastAsia"/>
+          <w:sz w:val="22"/>
+        </w:rPr>
+        <w:t>,</w:t>
+      </w:r>
+      <w:r>
+        <w:rPr>
+          <w:rFonts w:hint="eastAsia"/>
+          <w:sz w:val="22"/>
+        </w:rPr>
+        <w:t xml:space="preserve"> </w:t>
+      </w:r>
       <w:r>
         <w:rPr>
           <w:sz w:val="22"/>
         </w:rPr>
         <w:t>ChatGPT</w:t>
       </w:r>
-      <w:proofErr w:type="spellEnd"/>
-      <w:r>
-        <w:rPr>
-          <w:sz w:val="22"/>
-        </w:rPr>
-        <w:t>로 문2의 알고리즘과 코드를 작성해 달라고 요청 후 자신의 알고리즘과 코드와 비교 분석 - 20점</w:t>
+      <w:r>
+        <w:rPr>
+          <w:rFonts w:hint="eastAsia"/>
+          <w:sz w:val="22"/>
+        </w:rPr>
+        <w:t>가 생성해준 코드는 f</w:t>
+      </w:r>
+      <w:r>
+        <w:rPr>
+          <w:sz w:val="22"/>
+        </w:rPr>
+        <w:t>or</w:t>
+      </w:r>
+      <w:r>
+        <w:rPr>
+          <w:rFonts w:hint="eastAsia"/>
+          <w:sz w:val="22"/>
+        </w:rPr>
+        <w:t>반복문을 한</w:t>
+      </w:r>
+      <w:r>
+        <w:rPr>
+          <w:rFonts w:hint="eastAsia"/>
+          <w:sz w:val="22"/>
+        </w:rPr>
+        <w:t xml:space="preserve"> </w:t>
+      </w:r>
+      <w:r>
+        <w:rPr>
+          <w:rFonts w:hint="eastAsia"/>
+          <w:sz w:val="22"/>
+        </w:rPr>
+        <w:t xml:space="preserve">번만 사용해서 </w:t>
+      </w:r>
+      <w:r>
+        <w:rPr>
+          <w:sz w:val="22"/>
+        </w:rPr>
+        <w:t>input</w:t>
+      </w:r>
+      <w:r>
+        <w:rPr>
+          <w:rFonts w:hint="eastAsia"/>
+          <w:sz w:val="22"/>
+        </w:rPr>
+        <w:t>을 생성하고,</w:t>
+      </w:r>
+      <w:r>
+        <w:rPr>
+          <w:sz w:val="22"/>
+        </w:rPr>
+        <w:t xml:space="preserve"> input</w:t>
+      </w:r>
+      <w:r>
+        <w:rPr>
+          <w:rFonts w:hint="eastAsia"/>
+          <w:sz w:val="22"/>
+        </w:rPr>
+        <w:t xml:space="preserve">을 </w:t>
+      </w:r>
+      <w:r>
+        <w:rPr>
+          <w:sz w:val="22"/>
+        </w:rPr>
+        <w:t>list</w:t>
+      </w:r>
+      <w:r>
+        <w:rPr>
+          <w:rFonts w:hint="eastAsia"/>
+          <w:sz w:val="22"/>
+        </w:rPr>
+        <w:t>에 넣는 대신 그 즉시 홀수</w:t>
+      </w:r>
+      <w:r>
+        <w:rPr>
+          <w:rFonts w:hint="eastAsia"/>
+          <w:sz w:val="22"/>
+        </w:rPr>
+        <w:t xml:space="preserve"> </w:t>
+      </w:r>
+      <w:r>
+        <w:rPr>
+          <w:rFonts w:hint="eastAsia"/>
+          <w:sz w:val="22"/>
+        </w:rPr>
+        <w:t>짝수여부를 판별해서 즉시 카운트하고 있다.</w:t>
+      </w:r>
+      <w:r>
+        <w:rPr>
+          <w:sz w:val="22"/>
+        </w:rPr>
+        <w:t xml:space="preserve"> </w:t>
+      </w:r>
+      <w:r>
+        <w:rPr>
+          <w:rFonts w:hint="eastAsia"/>
+          <w:sz w:val="22"/>
+        </w:rPr>
+        <w:t xml:space="preserve">즉 내가 작성한 코드 대신에 </w:t>
+      </w:r>
+      <w:r>
+        <w:rPr>
+          <w:sz w:val="22"/>
+        </w:rPr>
+        <w:t>ChatGPT</w:t>
+      </w:r>
+      <w:r>
+        <w:rPr>
+          <w:rFonts w:hint="eastAsia"/>
+          <w:sz w:val="22"/>
+        </w:rPr>
+        <w:t xml:space="preserve">가 사용한 코드를 사용한다면 </w:t>
+      </w:r>
+      <w:r>
+        <w:rPr>
+          <w:sz w:val="22"/>
+        </w:rPr>
+        <w:t xml:space="preserve">for </w:t>
+      </w:r>
+      <w:r>
+        <w:rPr>
+          <w:rFonts w:hint="eastAsia"/>
+          <w:sz w:val="22"/>
+        </w:rPr>
+        <w:t xml:space="preserve">반복문을 한 번 덜 사용하고, </w:t>
+      </w:r>
+      <w:r>
+        <w:rPr>
+          <w:sz w:val="22"/>
+        </w:rPr>
+        <w:t>list</w:t>
+      </w:r>
+      <w:r>
+        <w:rPr>
+          <w:rFonts w:hint="eastAsia"/>
+          <w:sz w:val="22"/>
+        </w:rPr>
+        <w:t>를 만들고 값을 저장하지 않기 때문에 연산시간이 약 절반으로 줄어들고 저장공간도 덜 필요할 것이라는 사실을 알 수 있다.</w:t>
+      </w:r>
+      <w:r>
+        <w:rPr>
+          <w:sz w:val="22"/>
+        </w:rPr>
+        <w:t xml:space="preserve"> </w:t>
       </w:r>
     </w:p>
     <w:sectPr>

--- a/assignment/출석과제물, 파이썬프로그래밍기초, 최문성, 202234-366307.docx
+++ b/assignment/출석과제물, 파이썬프로그래밍기초, 최문성, 202234-366307.docx
@@ -1,6 +1,6 @@
 
 <file path=word/document.xml><?xml version="1.0" encoding="utf-8"?>
-<w:document xmlns:wpc="http://schemas.microsoft.com/office/word/2010/wordprocessingCanvas" xmlns:cx="http://schemas.microsoft.com/office/drawing/2014/chartex" xmlns:cx1="http://schemas.microsoft.com/office/drawing/2015/9/8/chartex" xmlns:cx2="http://schemas.microsoft.com/office/drawing/2015/10/21/chartex" xmlns:cx3="http://schemas.microsoft.com/office/drawing/2016/5/9/chartex" xmlns:cx4="http://schemas.microsoft.com/office/drawing/2016/5/10/chartex" xmlns:cx5="http://schemas.microsoft.com/office/drawing/2016/5/11/chartex" xmlns:cx6="http://schemas.microsoft.com/office/drawing/2016/5/12/chartex" xmlns:cx7="http://schemas.microsoft.com/office/drawing/2016/5/13/chartex" xmlns:cx8="http://schemas.microsoft.com/office/drawing/2016/5/14/chartex" xmlns:mc="http://schemas.openxmlformats.org/markup-compatibility/2006" xmlns:aink="http://schemas.microsoft.com/office/drawing/2016/ink" xmlns:am3d="http://schemas.microsoft.com/office/drawing/2017/model3d" xmlns:o="urn:schemas-microsoft-com:office:office" xmlns:oel="http://schemas.microsoft.com/office/2019/extlst" xmlns:r="http://schemas.openxmlformats.org/officeDocument/2006/relationships" xmlns:m="http://schemas.openxmlformats.org/officeDocument/2006/math" xmlns:v="urn:schemas-microsoft-com:vml" xmlns:wp14="http://schemas.microsoft.com/office/word/2010/wordprocessingDrawing" xmlns:wp="http://schemas.openxmlformats.org/drawingml/2006/wordprocessingDrawing" xmlns:w10="urn:schemas-microsoft-com:office:word" xmlns:w="http://schemas.openxmlformats.org/wordprocessingml/2006/main" xmlns:w14="http://schemas.microsoft.com/office/word/2010/wordml" xmlns:w15="http://schemas.microsoft.com/office/word/2012/wordml" xmlns:w16cex="http://schemas.microsoft.com/office/word/2018/wordml/cex" xmlns:w16cid="http://schemas.microsoft.com/office/word/2016/wordml/cid" xmlns:w16="http://schemas.microsoft.com/office/word/2018/wordml" xmlns:w16du="http://schemas.microsoft.com/office/word/2023/wordml/word16du" xmlns:w16sdtdh="http://schemas.microsoft.com/office/word/2020/wordml/sdtdatahash" xmlns:w16se="http://schemas.microsoft.com/office/word/2015/wordml/symex" xmlns:wpg="http://schemas.microsoft.com/office/word/2010/wordprocessingGroup" xmlns:wpi="http://schemas.microsoft.com/office/word/2010/wordprocessingInk" xmlns:wne="http://schemas.microsoft.com/office/word/2006/wordml" xmlns:wps="http://schemas.microsoft.com/office/word/2010/wordprocessingShape" mc:Ignorable="w14 w15 w16se w16cid w16 w16cex w16sdtdh wp14">
+<w:document xmlns:wpc="http://schemas.microsoft.com/office/word/2010/wordprocessingCanvas" xmlns:cx="http://schemas.microsoft.com/office/drawing/2014/chartex" xmlns:mc="http://schemas.openxmlformats.org/markup-compatibility/2006" xmlns:o="urn:schemas-microsoft-com:office:office" xmlns:r="http://schemas.openxmlformats.org/officeDocument/2006/relationships" xmlns:m="http://schemas.openxmlformats.org/officeDocument/2006/math" xmlns:v="urn:schemas-microsoft-com:vml" xmlns:wp14="http://schemas.microsoft.com/office/word/2010/wordprocessingDrawing" xmlns:wp="http://schemas.openxmlformats.org/drawingml/2006/wordprocessingDrawing" xmlns:w10="urn:schemas-microsoft-com:office:word" xmlns:w="http://schemas.openxmlformats.org/wordprocessingml/2006/main" xmlns:w14="http://schemas.microsoft.com/office/word/2010/wordml" xmlns:w15="http://schemas.microsoft.com/office/word/2012/wordml" xmlns:w16se="http://schemas.microsoft.com/office/word/2015/wordml/symex" xmlns:wpg="http://schemas.microsoft.com/office/word/2010/wordprocessingGroup" xmlns:wpi="http://schemas.microsoft.com/office/word/2010/wordprocessingInk" xmlns:wne="http://schemas.microsoft.com/office/word/2006/wordml" xmlns:wps="http://schemas.microsoft.com/office/word/2010/wordprocessingShape" mc:Ignorable="w14 w15 w16se wp14">
   <w:body>
     <w:p>
       <w:pPr>
@@ -8,35 +8,35 @@
       </w:pPr>
       <w:r>
         <w:rPr>
-          <w:rFonts w:ascii="HYHeadLine-Medium" w:eastAsia="HYHeadLine-Medium"/>
+          <w:rFonts w:ascii="HY헤드라인M" w:eastAsia="HY헤드라인M"/>
           <w:sz w:val="40"/>
         </w:rPr>
         <w:t>20</w:t>
       </w:r>
       <w:r>
         <w:rPr>
-          <w:rFonts w:ascii="HYHeadLine-Medium" w:eastAsia="HYHeadLine-Medium"/>
+          <w:rFonts w:ascii="HY헤드라인M" w:eastAsia="HY헤드라인M"/>
           <w:sz w:val="40"/>
         </w:rPr>
         <w:t>23</w:t>
       </w:r>
       <w:r>
         <w:rPr>
-          <w:rFonts w:ascii="HYHeadLine-Medium" w:eastAsia="HYHeadLine-Medium"/>
+          <w:rFonts w:ascii="HY헤드라인M" w:eastAsia="HY헤드라인M"/>
           <w:sz w:val="40"/>
         </w:rPr>
         <w:t xml:space="preserve"> 학년도</w:t>
       </w:r>
       <w:r>
         <w:rPr>
-          <w:rFonts w:ascii="HYHeadLine-Medium" w:eastAsia="HYHeadLine-Medium"/>
+          <w:rFonts w:ascii="HY헤드라인M" w:eastAsia="HY헤드라인M"/>
           <w:sz w:val="40"/>
         </w:rPr>
         <w:t xml:space="preserve"> 1학기 </w:t>
       </w:r>
       <w:r>
         <w:rPr>
-          <w:rFonts w:ascii="HYHeadLine-Medium" w:eastAsia="HYHeadLine-Medium" w:hint="eastAsia"/>
+          <w:rFonts w:ascii="HY헤드라인M" w:eastAsia="HY헤드라인M" w:hint="eastAsia"/>
           <w:sz w:val="40"/>
         </w:rPr>
         <w:t>출석과제물</w:t>
@@ -85,7 +85,7 @@
           </w:tcPr>
           <w:p>
             <w:pPr>
-              <w:pStyle w:val="a"/>
+              <w:pStyle w:val="a3"/>
               <w:spacing w:line="240" w:lineRule="auto"/>
             </w:pPr>
             <w:r>
@@ -109,13 +109,13 @@
           </w:tcPr>
           <w:p>
             <w:pPr>
-              <w:pStyle w:val="a"/>
+              <w:pStyle w:val="a3"/>
               <w:spacing w:line="240" w:lineRule="auto"/>
               <w:jc w:val="distribute"/>
             </w:pPr>
             <w:r>
               <w:rPr>
-                <w:rFonts w:eastAsia="Malgun Gothic"/>
+                <w:rFonts w:eastAsia="맑은 고딕"/>
                 <w:b/>
                 <w:sz w:val="24"/>
               </w:rPr>
@@ -136,12 +136,12 @@
           </w:tcPr>
           <w:p>
             <w:pPr>
-              <w:pStyle w:val="a"/>
+              <w:pStyle w:val="a3"/>
               <w:spacing w:line="240" w:lineRule="auto"/>
             </w:pPr>
             <w:r>
               <w:rPr>
-                <w:rFonts w:ascii="Malgun Gothic"/>
+                <w:rFonts w:ascii="맑은 고딕"/>
                 <w:sz w:val="24"/>
               </w:rPr>
               <w:t>:</w:t>
@@ -161,22 +161,20 @@
           </w:tcPr>
           <w:p>
             <w:pPr>
-              <w:pStyle w:val="a"/>
+              <w:pStyle w:val="a3"/>
               <w:spacing w:line="240" w:lineRule="auto"/>
               <w:rPr>
-                <w:rFonts w:ascii="Malgun Gothic" w:eastAsia="Malgun Gothic"/>
+                <w:rFonts w:ascii="맑은 고딕" w:eastAsia="맑은 고딕"/>
                 <w:sz w:val="24"/>
               </w:rPr>
             </w:pPr>
-            <w:proofErr w:type="spellStart"/>
             <w:r>
               <w:rPr>
-                <w:rFonts w:ascii="Malgun Gothic" w:eastAsia="Malgun Gothic" w:hint="eastAsia"/>
+                <w:rFonts w:ascii="맑은 고딕" w:eastAsia="맑은 고딕" w:hint="eastAsia"/>
                 <w:sz w:val="24"/>
               </w:rPr>
               <w:t>파이썬프로그래밍기초</w:t>
             </w:r>
-            <w:proofErr w:type="spellEnd"/>
           </w:p>
         </w:tc>
       </w:tr>
@@ -197,7 +195,7 @@
           </w:tcPr>
           <w:p>
             <w:pPr>
-              <w:pStyle w:val="a"/>
+              <w:pStyle w:val="a3"/>
               <w:spacing w:line="240" w:lineRule="auto"/>
             </w:pPr>
             <w:r>
@@ -221,13 +219,13 @@
           </w:tcPr>
           <w:p>
             <w:pPr>
-              <w:pStyle w:val="a"/>
+              <w:pStyle w:val="a3"/>
               <w:spacing w:line="240" w:lineRule="auto"/>
               <w:jc w:val="distribute"/>
             </w:pPr>
             <w:r>
               <w:rPr>
-                <w:rFonts w:eastAsia="Malgun Gothic"/>
+                <w:rFonts w:eastAsia="맑은 고딕"/>
                 <w:b/>
                 <w:sz w:val="24"/>
               </w:rPr>
@@ -248,12 +246,12 @@
           </w:tcPr>
           <w:p>
             <w:pPr>
-              <w:pStyle w:val="a"/>
+              <w:pStyle w:val="a3"/>
               <w:spacing w:line="240" w:lineRule="auto"/>
             </w:pPr>
             <w:r>
               <w:rPr>
-                <w:rFonts w:ascii="Malgun Gothic"/>
+                <w:rFonts w:ascii="맑은 고딕"/>
                 <w:sz w:val="24"/>
               </w:rPr>
               <w:t>:</w:t>
@@ -273,16 +271,16 @@
           </w:tcPr>
           <w:p>
             <w:pPr>
-              <w:pStyle w:val="a"/>
+              <w:pStyle w:val="a3"/>
               <w:spacing w:line="240" w:lineRule="auto"/>
               <w:rPr>
-                <w:rFonts w:ascii="Malgun Gothic" w:eastAsia="Malgun Gothic"/>
+                <w:rFonts w:ascii="맑은 고딕" w:eastAsia="맑은 고딕"/>
                 <w:sz w:val="24"/>
               </w:rPr>
             </w:pPr>
             <w:r>
               <w:rPr>
-                <w:rFonts w:ascii="Malgun Gothic" w:eastAsia="Malgun Gothic" w:hint="eastAsia"/>
+                <w:rFonts w:ascii="맑은 고딕" w:eastAsia="맑은 고딕" w:hint="eastAsia"/>
                 <w:sz w:val="24"/>
               </w:rPr>
               <w:t>202234-366307</w:t>
@@ -307,7 +305,7 @@
           </w:tcPr>
           <w:p>
             <w:pPr>
-              <w:pStyle w:val="a"/>
+              <w:pStyle w:val="a3"/>
               <w:spacing w:line="240" w:lineRule="auto"/>
             </w:pPr>
             <w:r>
@@ -331,13 +329,13 @@
           </w:tcPr>
           <w:p>
             <w:pPr>
-              <w:pStyle w:val="a"/>
+              <w:pStyle w:val="a3"/>
               <w:spacing w:line="240" w:lineRule="auto"/>
               <w:jc w:val="distribute"/>
             </w:pPr>
             <w:r>
               <w:rPr>
-                <w:rFonts w:eastAsia="Malgun Gothic"/>
+                <w:rFonts w:eastAsia="맑은 고딕"/>
                 <w:b/>
                 <w:sz w:val="24"/>
               </w:rPr>
@@ -358,12 +356,12 @@
           </w:tcPr>
           <w:p>
             <w:pPr>
-              <w:pStyle w:val="a"/>
+              <w:pStyle w:val="a3"/>
               <w:spacing w:line="240" w:lineRule="auto"/>
             </w:pPr>
             <w:r>
               <w:rPr>
-                <w:rFonts w:ascii="Malgun Gothic"/>
+                <w:rFonts w:ascii="맑은 고딕"/>
                 <w:sz w:val="24"/>
               </w:rPr>
               <w:t>:</w:t>
@@ -383,22 +381,20 @@
           </w:tcPr>
           <w:p>
             <w:pPr>
-              <w:pStyle w:val="a"/>
+              <w:pStyle w:val="a3"/>
               <w:spacing w:line="240" w:lineRule="auto"/>
               <w:rPr>
-                <w:rFonts w:ascii="Malgun Gothic" w:eastAsia="Malgun Gothic"/>
+                <w:rFonts w:ascii="맑은 고딕" w:eastAsia="맑은 고딕"/>
                 <w:sz w:val="24"/>
               </w:rPr>
             </w:pPr>
-            <w:proofErr w:type="spellStart"/>
             <w:r>
               <w:rPr>
-                <w:rFonts w:ascii="Malgun Gothic" w:eastAsia="Malgun Gothic" w:hint="eastAsia"/>
+                <w:rFonts w:ascii="맑은 고딕" w:eastAsia="맑은 고딕" w:hint="eastAsia"/>
                 <w:sz w:val="24"/>
               </w:rPr>
               <w:t>최문성</w:t>
             </w:r>
-            <w:proofErr w:type="spellEnd"/>
           </w:p>
         </w:tc>
       </w:tr>
@@ -419,7 +415,7 @@
           </w:tcPr>
           <w:p>
             <w:pPr>
-              <w:pStyle w:val="a"/>
+              <w:pStyle w:val="a3"/>
               <w:spacing w:line="240" w:lineRule="auto"/>
             </w:pPr>
             <w:r>
@@ -443,13 +439,13 @@
           </w:tcPr>
           <w:p>
             <w:pPr>
-              <w:pStyle w:val="a"/>
+              <w:pStyle w:val="a3"/>
               <w:spacing w:line="240" w:lineRule="auto"/>
               <w:jc w:val="distribute"/>
             </w:pPr>
             <w:r>
               <w:rPr>
-                <w:rFonts w:eastAsia="Malgun Gothic"/>
+                <w:rFonts w:eastAsia="맑은 고딕"/>
                 <w:b/>
                 <w:sz w:val="24"/>
               </w:rPr>
@@ -470,12 +466,12 @@
           </w:tcPr>
           <w:p>
             <w:pPr>
-              <w:pStyle w:val="a"/>
+              <w:pStyle w:val="a3"/>
               <w:spacing w:line="240" w:lineRule="auto"/>
             </w:pPr>
             <w:r>
               <w:rPr>
-                <w:rFonts w:ascii="Malgun Gothic"/>
+                <w:rFonts w:ascii="맑은 고딕"/>
                 <w:sz w:val="24"/>
               </w:rPr>
               <w:t>:</w:t>
@@ -495,16 +491,16 @@
           </w:tcPr>
           <w:p>
             <w:pPr>
-              <w:pStyle w:val="a"/>
+              <w:pStyle w:val="a3"/>
               <w:spacing w:line="240" w:lineRule="auto"/>
               <w:rPr>
-                <w:rFonts w:ascii="Malgun Gothic" w:eastAsia="Malgun Gothic"/>
+                <w:rFonts w:ascii="맑은 고딕" w:eastAsia="맑은 고딕"/>
                 <w:sz w:val="24"/>
               </w:rPr>
             </w:pPr>
             <w:r>
               <w:rPr>
-                <w:rFonts w:ascii="Malgun Gothic" w:eastAsia="Malgun Gothic" w:hint="eastAsia"/>
+                <w:rFonts w:ascii="맑은 고딕" w:eastAsia="맑은 고딕" w:hint="eastAsia"/>
                 <w:sz w:val="24"/>
               </w:rPr>
               <w:t>010-8010-6050</w:t>
@@ -515,13 +511,13 @@
     </w:tbl>
     <w:p>
       <w:pPr>
-        <w:pStyle w:val="a"/>
+        <w:pStyle w:val="a3"/>
       </w:pPr>
       <w:bookmarkStart w:id="0" w:name="_top"/>
       <w:bookmarkEnd w:id="0"/>
       <w:r>
         <w:rPr>
-          <w:rFonts w:ascii="Malgun Gothic"/>
+          <w:rFonts w:ascii="맑은 고딕"/>
           <w:spacing w:val="-5"/>
           <w:szCs w:val="20"/>
         </w:rPr>
@@ -529,7 +525,7 @@
       </w:r>
       <w:r>
         <w:rPr>
-          <w:rFonts w:ascii="Malgun Gothic"/>
+          <w:rFonts w:ascii="맑은 고딕"/>
           <w:strike/>
           <w:spacing w:val="-5"/>
           <w:sz w:val="24"/>
@@ -539,7 +535,7 @@
     </w:p>
     <w:p>
       <w:pPr>
-        <w:pStyle w:val="a"/>
+        <w:pStyle w:val="a3"/>
         <w:numPr>
           <w:ilvl w:val="0"/>
           <w:numId w:val="13"/>
@@ -577,7 +573,7 @@
     </w:p>
     <w:p>
       <w:pPr>
-        <w:pStyle w:val="a"/>
+        <w:pStyle w:val="a3"/>
         <w:spacing w:line="240" w:lineRule="auto"/>
         <w:ind w:left="760"/>
         <w:rPr>
@@ -594,17 +590,16 @@
     </w:p>
     <w:p>
       <w:pPr>
-        <w:pStyle w:val="a"/>
+        <w:pStyle w:val="a3"/>
         <w:spacing w:line="240" w:lineRule="auto"/>
         <w:rPr>
-          <w:rFonts w:hint="eastAsia"/>
           <w:sz w:val="22"/>
         </w:rPr>
       </w:pPr>
     </w:p>
     <w:p>
       <w:pPr>
-        <w:pStyle w:val="a"/>
+        <w:pStyle w:val="a3"/>
         <w:numPr>
           <w:ilvl w:val="0"/>
           <w:numId w:val="13"/>
@@ -636,7 +631,7 @@
     </w:p>
     <w:p>
       <w:pPr>
-        <w:pStyle w:val="a"/>
+        <w:pStyle w:val="a3"/>
         <w:spacing w:line="240" w:lineRule="auto"/>
         <w:ind w:left="760"/>
         <w:rPr>
@@ -646,7 +641,7 @@
     </w:p>
     <w:p>
       <w:pPr>
-        <w:pStyle w:val="a"/>
+        <w:pStyle w:val="a3"/>
         <w:numPr>
           <w:ilvl w:val="0"/>
           <w:numId w:val="16"/>
@@ -686,7 +681,7 @@
     </w:p>
     <w:p>
       <w:pPr>
-        <w:pStyle w:val="a"/>
+        <w:pStyle w:val="a3"/>
         <w:numPr>
           <w:ilvl w:val="0"/>
           <w:numId w:val="16"/>
@@ -706,7 +701,7 @@
     </w:p>
     <w:p>
       <w:pPr>
-        <w:pStyle w:val="a"/>
+        <w:pStyle w:val="a3"/>
         <w:numPr>
           <w:ilvl w:val="0"/>
           <w:numId w:val="16"/>
@@ -811,7 +806,7 @@
     </w:p>
     <w:p>
       <w:pPr>
-        <w:pStyle w:val="a"/>
+        <w:pStyle w:val="a3"/>
         <w:spacing w:line="240" w:lineRule="auto"/>
         <w:ind w:left="1120"/>
         <w:rPr>
@@ -823,7 +818,21 @@
           <w:rFonts w:hint="eastAsia"/>
           <w:sz w:val="22"/>
         </w:rPr>
-        <w:t xml:space="preserve">짝수의 개수와 홀수의 개수를 카운트하는 변수를 하나 만들어서 원소가 분류될 때 마다 </w:t>
+        <w:t>짝수의 개수와 홀수의 개수를 카운트하는 변수를 하나</w:t>
+      </w:r>
+      <w:r>
+        <w:rPr>
+          <w:rFonts w:hint="eastAsia"/>
+          <w:sz w:val="22"/>
+        </w:rPr>
+        <w:t>씩</w:t>
+      </w:r>
+      <w:r>
+        <w:rPr>
+          <w:rFonts w:hint="eastAsia"/>
+          <w:sz w:val="22"/>
+        </w:rPr>
+        <w:t xml:space="preserve"> 만들어서 원소가 분류될 때 마다 </w:t>
       </w:r>
       <w:r>
         <w:rPr>
@@ -855,7 +864,7 @@
     </w:p>
     <w:p>
       <w:pPr>
-        <w:pStyle w:val="a"/>
+        <w:pStyle w:val="a3"/>
         <w:numPr>
           <w:ilvl w:val="0"/>
           <w:numId w:val="16"/>
@@ -875,18 +884,17 @@
     </w:p>
     <w:p>
       <w:pPr>
-        <w:pStyle w:val="a"/>
+        <w:pStyle w:val="a3"/>
         <w:spacing w:line="240" w:lineRule="auto"/>
         <w:ind w:left="760"/>
         <w:rPr>
-          <w:rFonts w:hint="eastAsia"/>
           <w:sz w:val="22"/>
         </w:rPr>
       </w:pPr>
     </w:p>
     <w:p>
       <w:pPr>
-        <w:pStyle w:val="a"/>
+        <w:pStyle w:val="a3"/>
         <w:numPr>
           <w:ilvl w:val="0"/>
           <w:numId w:val="13"/>
@@ -924,18 +932,17 @@
     </w:p>
     <w:p>
       <w:pPr>
-        <w:pStyle w:val="a"/>
+        <w:pStyle w:val="a3"/>
         <w:spacing w:line="240" w:lineRule="auto"/>
         <w:ind w:left="760"/>
         <w:rPr>
-          <w:rFonts w:hint="eastAsia"/>
           <w:sz w:val="22"/>
         </w:rPr>
       </w:pPr>
     </w:p>
     <w:p>
       <w:pPr>
-        <w:pStyle w:val="a"/>
+        <w:pStyle w:val="a3"/>
         <w:spacing w:line="240" w:lineRule="auto"/>
         <w:ind w:left="760"/>
         <w:rPr>
@@ -985,7 +992,7 @@
     </w:p>
     <w:p>
       <w:pPr>
-        <w:pStyle w:val="a"/>
+        <w:pStyle w:val="a3"/>
         <w:spacing w:line="240" w:lineRule="auto"/>
         <w:ind w:left="760"/>
         <w:rPr>
@@ -995,11 +1002,10 @@
     </w:p>
     <w:p>
       <w:pPr>
-        <w:pStyle w:val="a"/>
+        <w:pStyle w:val="a3"/>
         <w:spacing w:line="240" w:lineRule="auto"/>
         <w:ind w:left="760"/>
         <w:rPr>
-          <w:rFonts w:hint="eastAsia"/>
           <w:sz w:val="22"/>
         </w:rPr>
       </w:pPr>
@@ -1047,17 +1053,16 @@
     </w:p>
     <w:p>
       <w:pPr>
-        <w:pStyle w:val="a"/>
+        <w:pStyle w:val="a3"/>
         <w:spacing w:line="240" w:lineRule="auto"/>
         <w:rPr>
-          <w:rFonts w:hint="eastAsia"/>
           <w:sz w:val="22"/>
         </w:rPr>
       </w:pPr>
     </w:p>
     <w:p>
       <w:pPr>
-        <w:pStyle w:val="a"/>
+        <w:pStyle w:val="a3"/>
         <w:numPr>
           <w:ilvl w:val="0"/>
           <w:numId w:val="13"/>
@@ -1076,7 +1081,7 @@
     </w:p>
     <w:p>
       <w:pPr>
-        <w:pStyle w:val="a"/>
+        <w:pStyle w:val="a3"/>
         <w:spacing w:line="240" w:lineRule="auto"/>
         <w:rPr>
           <w:sz w:val="22"/>
@@ -1085,7 +1090,7 @@
     </w:p>
     <w:p>
       <w:pPr>
-        <w:pStyle w:val="a"/>
+        <w:pStyle w:val="a3"/>
         <w:spacing w:line="240" w:lineRule="auto"/>
         <w:rPr>
           <w:sz w:val="22"/>
@@ -1134,7 +1139,7 @@
     </w:p>
     <w:p>
       <w:pPr>
-        <w:pStyle w:val="a"/>
+        <w:pStyle w:val="a3"/>
         <w:spacing w:line="240" w:lineRule="auto"/>
         <w:rPr>
           <w:sz w:val="22"/>
@@ -1183,7 +1188,7 @@
     </w:p>
     <w:p>
       <w:pPr>
-        <w:pStyle w:val="a"/>
+        <w:pStyle w:val="a3"/>
         <w:spacing w:line="240" w:lineRule="auto"/>
         <w:rPr>
           <w:sz w:val="22"/>
@@ -1233,7 +1238,7 @@
     </w:p>
     <w:p>
       <w:pPr>
-        <w:pStyle w:val="a"/>
+        <w:pStyle w:val="a3"/>
         <w:spacing w:line="240" w:lineRule="auto"/>
         <w:rPr>
           <w:sz w:val="22"/>
@@ -1242,11 +1247,10 @@
     </w:p>
     <w:p>
       <w:pPr>
-        <w:pStyle w:val="a"/>
+        <w:pStyle w:val="a3"/>
         <w:spacing w:line="240" w:lineRule="auto"/>
         <w:ind w:left="800"/>
         <w:rPr>
-          <w:rFonts w:hint="eastAsia"/>
           <w:sz w:val="22"/>
         </w:rPr>
       </w:pPr>
@@ -1514,7 +1518,21 @@
           <w:rFonts w:hint="eastAsia"/>
           <w:sz w:val="22"/>
         </w:rPr>
-        <w:t xml:space="preserve">반복문을 한 번 덜 사용하고, </w:t>
+        <w:t xml:space="preserve">반복문을 한 번 덜 </w:t>
+      </w:r>
+      <w:r>
+        <w:rPr>
+          <w:rFonts w:hint="eastAsia"/>
+          <w:sz w:val="22"/>
+        </w:rPr>
+        <w:t>사용하고</w:t>
+      </w:r>
+      <w:r>
+        <w:rPr>
+          <w:rFonts w:hint="eastAsia"/>
+          <w:sz w:val="22"/>
+        </w:rPr>
+        <w:t xml:space="preserve">, </w:t>
       </w:r>
       <w:r>
         <w:rPr>
@@ -1527,7 +1545,58 @@
           <w:rFonts w:hint="eastAsia"/>
           <w:sz w:val="22"/>
         </w:rPr>
-        <w:t>를 만들고 값을 저장하지 않기 때문에 연산시간이 약 절반으로 줄어들고 저장공간도 덜 필요할 것이라는 사실을 알 수 있다.</w:t>
+        <w:t xml:space="preserve">를 만들고 값을 </w:t>
+      </w:r>
+      <w:r>
+        <w:rPr>
+          <w:rFonts w:hint="eastAsia"/>
+          <w:sz w:val="22"/>
+        </w:rPr>
+        <w:t xml:space="preserve">저장하는 번거로운 작업도 하지 </w:t>
+      </w:r>
+      <w:r>
+        <w:rPr>
+          <w:rFonts w:hint="eastAsia"/>
+          <w:sz w:val="22"/>
+        </w:rPr>
+        <w:t>않기 때문에 연산시간이</w:t>
+      </w:r>
+      <w:r>
+        <w:rPr>
+          <w:rFonts w:hint="eastAsia"/>
+          <w:sz w:val="22"/>
+        </w:rPr>
+        <w:t xml:space="preserve"> </w:t>
+      </w:r>
+      <w:r>
+        <w:rPr>
+          <w:rFonts w:hint="eastAsia"/>
+          <w:sz w:val="22"/>
+        </w:rPr>
+        <w:t xml:space="preserve">줄어들고 </w:t>
+      </w:r>
+      <w:r>
+        <w:rPr>
+          <w:rFonts w:hint="eastAsia"/>
+          <w:sz w:val="22"/>
+        </w:rPr>
+        <w:t>작업</w:t>
+      </w:r>
+      <w:r>
+        <w:rPr>
+          <w:rFonts w:hint="eastAsia"/>
+          <w:sz w:val="22"/>
+        </w:rPr>
+        <w:t>공</w:t>
+      </w:r>
+      <w:bookmarkStart w:id="1" w:name="_GoBack"/>
+      <w:bookmarkEnd w:id="1"/>
+      <w:r>
+        <w:rPr>
+          <w:rFonts w:hint="eastAsia"/>
+          <w:sz w:val="22"/>
+        </w:rPr>
+        <w:t>간도 덜 필요할 것이라는 사실을 알 수 있다.</w:t>
       </w:r>
       <w:r>
         <w:rPr>
@@ -1549,7 +1618,7 @@
 </file>
 
 <file path=word/endnotes.xml><?xml version="1.0" encoding="utf-8"?>
-<w:endnotes xmlns:wpc="http://schemas.microsoft.com/office/word/2010/wordprocessingCanvas" xmlns:cx="http://schemas.microsoft.com/office/drawing/2014/chartex" xmlns:cx1="http://schemas.microsoft.com/office/drawing/2015/9/8/chartex" xmlns:cx2="http://schemas.microsoft.com/office/drawing/2015/10/21/chartex" xmlns:cx3="http://schemas.microsoft.com/office/drawing/2016/5/9/chartex" xmlns:cx4="http://schemas.microsoft.com/office/drawing/2016/5/10/chartex" xmlns:cx5="http://schemas.microsoft.com/office/drawing/2016/5/11/chartex" xmlns:cx6="http://schemas.microsoft.com/office/drawing/2016/5/12/chartex" xmlns:cx7="http://schemas.microsoft.com/office/drawing/2016/5/13/chartex" xmlns:cx8="http://schemas.microsoft.com/office/drawing/2016/5/14/chartex" xmlns:mc="http://schemas.openxmlformats.org/markup-compatibility/2006" xmlns:aink="http://schemas.microsoft.com/office/drawing/2016/ink" xmlns:am3d="http://schemas.microsoft.com/office/drawing/2017/model3d" xmlns:o="urn:schemas-microsoft-com:office:office" xmlns:oel="http://schemas.microsoft.com/office/2019/extlst" xmlns:r="http://schemas.openxmlformats.org/officeDocument/2006/relationships" xmlns:m="http://schemas.openxmlformats.org/officeDocument/2006/math" xmlns:v="urn:schemas-microsoft-com:vml" xmlns:wp14="http://schemas.microsoft.com/office/word/2010/wordprocessingDrawing" xmlns:wp="http://schemas.openxmlformats.org/drawingml/2006/wordprocessingDrawing" xmlns:w10="urn:schemas-microsoft-com:office:word" xmlns:w="http://schemas.openxmlformats.org/wordprocessingml/2006/main" xmlns:w14="http://schemas.microsoft.com/office/word/2010/wordml" xmlns:w15="http://schemas.microsoft.com/office/word/2012/wordml" xmlns:w16cex="http://schemas.microsoft.com/office/word/2018/wordml/cex" xmlns:w16cid="http://schemas.microsoft.com/office/word/2016/wordml/cid" xmlns:w16="http://schemas.microsoft.com/office/word/2018/wordml" xmlns:w16du="http://schemas.microsoft.com/office/word/2023/wordml/word16du" xmlns:w16sdtdh="http://schemas.microsoft.com/office/word/2020/wordml/sdtdatahash" xmlns:w16se="http://schemas.microsoft.com/office/word/2015/wordml/symex" xmlns:wpg="http://schemas.microsoft.com/office/word/2010/wordprocessingGroup" xmlns:wpi="http://schemas.microsoft.com/office/word/2010/wordprocessingInk" xmlns:wne="http://schemas.microsoft.com/office/word/2006/wordml" xmlns:wps="http://schemas.microsoft.com/office/word/2010/wordprocessingShape" mc:Ignorable="w14 w15 w16se w16cid w16 w16cex w16sdtdh wp14">
+<w:endnotes xmlns:wpc="http://schemas.microsoft.com/office/word/2010/wordprocessingCanvas" xmlns:cx="http://schemas.microsoft.com/office/drawing/2014/chartex" xmlns:mc="http://schemas.openxmlformats.org/markup-compatibility/2006" xmlns:o="urn:schemas-microsoft-com:office:office" xmlns:r="http://schemas.openxmlformats.org/officeDocument/2006/relationships" xmlns:m="http://schemas.openxmlformats.org/officeDocument/2006/math" xmlns:v="urn:schemas-microsoft-com:vml" xmlns:wp14="http://schemas.microsoft.com/office/word/2010/wordprocessingDrawing" xmlns:wp="http://schemas.openxmlformats.org/drawingml/2006/wordprocessingDrawing" xmlns:w10="urn:schemas-microsoft-com:office:word" xmlns:w="http://schemas.openxmlformats.org/wordprocessingml/2006/main" xmlns:w14="http://schemas.microsoft.com/office/word/2010/wordml" xmlns:w15="http://schemas.microsoft.com/office/word/2012/wordml" xmlns:w16se="http://schemas.microsoft.com/office/word/2015/wordml/symex" xmlns:wpg="http://schemas.microsoft.com/office/word/2010/wordprocessingGroup" xmlns:wpi="http://schemas.microsoft.com/office/word/2010/wordprocessingInk" xmlns:wne="http://schemas.microsoft.com/office/word/2006/wordml" xmlns:wps="http://schemas.microsoft.com/office/word/2010/wordprocessingShape" mc:Ignorable="w14 w15 w16se wp14">
   <w:endnote w:type="separator" w:id="-1">
     <w:p>
       <w:pPr>
@@ -1574,7 +1643,7 @@
 </file>
 
 <file path=word/footnotes.xml><?xml version="1.0" encoding="utf-8"?>
-<w:footnotes xmlns:wpc="http://schemas.microsoft.com/office/word/2010/wordprocessingCanvas" xmlns:cx="http://schemas.microsoft.com/office/drawing/2014/chartex" xmlns:cx1="http://schemas.microsoft.com/office/drawing/2015/9/8/chartex" xmlns:cx2="http://schemas.microsoft.com/office/drawing/2015/10/21/chartex" xmlns:cx3="http://schemas.microsoft.com/office/drawing/2016/5/9/chartex" xmlns:cx4="http://schemas.microsoft.com/office/drawing/2016/5/10/chartex" xmlns:cx5="http://schemas.microsoft.com/office/drawing/2016/5/11/chartex" xmlns:cx6="http://schemas.microsoft.com/office/drawing/2016/5/12/chartex" xmlns:cx7="http://schemas.microsoft.com/office/drawing/2016/5/13/chartex" xmlns:cx8="http://schemas.microsoft.com/office/drawing/2016/5/14/chartex" xmlns:mc="http://schemas.openxmlformats.org/markup-compatibility/2006" xmlns:aink="http://schemas.microsoft.com/office/drawing/2016/ink" xmlns:am3d="http://schemas.microsoft.com/office/drawing/2017/model3d" xmlns:o="urn:schemas-microsoft-com:office:office" xmlns:oel="http://schemas.microsoft.com/office/2019/extlst" xmlns:r="http://schemas.openxmlformats.org/officeDocument/2006/relationships" xmlns:m="http://schemas.openxmlformats.org/officeDocument/2006/math" xmlns:v="urn:schemas-microsoft-com:vml" xmlns:wp14="http://schemas.microsoft.com/office/word/2010/wordprocessingDrawing" xmlns:wp="http://schemas.openxmlformats.org/drawingml/2006/wordprocessingDrawing" xmlns:w10="urn:schemas-microsoft-com:office:word" xmlns:w="http://schemas.openxmlformats.org/wordprocessingml/2006/main" xmlns:w14="http://schemas.microsoft.com/office/word/2010/wordml" xmlns:w15="http://schemas.microsoft.com/office/word/2012/wordml" xmlns:w16cex="http://schemas.microsoft.com/office/word/2018/wordml/cex" xmlns:w16cid="http://schemas.microsoft.com/office/word/2016/wordml/cid" xmlns:w16="http://schemas.microsoft.com/office/word/2018/wordml" xmlns:w16du="http://schemas.microsoft.com/office/word/2023/wordml/word16du" xmlns:w16sdtdh="http://schemas.microsoft.com/office/word/2020/wordml/sdtdatahash" xmlns:w16se="http://schemas.microsoft.com/office/word/2015/wordml/symex" xmlns:wpg="http://schemas.microsoft.com/office/word/2010/wordprocessingGroup" xmlns:wpi="http://schemas.microsoft.com/office/word/2010/wordprocessingInk" xmlns:wne="http://schemas.microsoft.com/office/word/2006/wordml" xmlns:wps="http://schemas.microsoft.com/office/word/2010/wordprocessingShape" mc:Ignorable="w14 w15 w16se w16cid w16 w16cex w16sdtdh wp14">
+<w:footnotes xmlns:wpc="http://schemas.microsoft.com/office/word/2010/wordprocessingCanvas" xmlns:cx="http://schemas.microsoft.com/office/drawing/2014/chartex" xmlns:mc="http://schemas.openxmlformats.org/markup-compatibility/2006" xmlns:o="urn:schemas-microsoft-com:office:office" xmlns:r="http://schemas.openxmlformats.org/officeDocument/2006/relationships" xmlns:m="http://schemas.openxmlformats.org/officeDocument/2006/math" xmlns:v="urn:schemas-microsoft-com:vml" xmlns:wp14="http://schemas.microsoft.com/office/word/2010/wordprocessingDrawing" xmlns:wp="http://schemas.openxmlformats.org/drawingml/2006/wordprocessingDrawing" xmlns:w10="urn:schemas-microsoft-com:office:word" xmlns:w="http://schemas.openxmlformats.org/wordprocessingml/2006/main" xmlns:w14="http://schemas.microsoft.com/office/word/2010/wordml" xmlns:w15="http://schemas.microsoft.com/office/word/2012/wordml" xmlns:w16se="http://schemas.microsoft.com/office/word/2015/wordml/symex" xmlns:wpg="http://schemas.microsoft.com/office/word/2010/wordprocessingGroup" xmlns:wpi="http://schemas.microsoft.com/office/word/2010/wordprocessingInk" xmlns:wne="http://schemas.microsoft.com/office/word/2006/wordml" xmlns:wps="http://schemas.microsoft.com/office/word/2010/wordprocessingShape" mc:Ignorable="w14 w15 w16se wp14">
   <w:footnote w:type="separator" w:id="-1">
     <w:p>
       <w:pPr>
@@ -1599,7 +1668,7 @@
 </file>
 
 <file path=word/numbering.xml><?xml version="1.0" encoding="utf-8"?>
-<w:numbering xmlns:wpc="http://schemas.microsoft.com/office/word/2010/wordprocessingCanvas" xmlns:cx="http://schemas.microsoft.com/office/drawing/2014/chartex" xmlns:cx1="http://schemas.microsoft.com/office/drawing/2015/9/8/chartex" xmlns:cx2="http://schemas.microsoft.com/office/drawing/2015/10/21/chartex" xmlns:cx3="http://schemas.microsoft.com/office/drawing/2016/5/9/chartex" xmlns:cx4="http://schemas.microsoft.com/office/drawing/2016/5/10/chartex" xmlns:cx5="http://schemas.microsoft.com/office/drawing/2016/5/11/chartex" xmlns:cx6="http://schemas.microsoft.com/office/drawing/2016/5/12/chartex" xmlns:cx7="http://schemas.microsoft.com/office/drawing/2016/5/13/chartex" xmlns:cx8="http://schemas.microsoft.com/office/drawing/2016/5/14/chartex" xmlns:mc="http://schemas.openxmlformats.org/markup-compatibility/2006" xmlns:aink="http://schemas.microsoft.com/office/drawing/2016/ink" xmlns:am3d="http://schemas.microsoft.com/office/drawing/2017/model3d" xmlns:o="urn:schemas-microsoft-com:office:office" xmlns:oel="http://schemas.microsoft.com/office/2019/extlst" xmlns:r="http://schemas.openxmlformats.org/officeDocument/2006/relationships" xmlns:m="http://schemas.openxmlformats.org/officeDocument/2006/math" xmlns:v="urn:schemas-microsoft-com:vml" xmlns:wp14="http://schemas.microsoft.com/office/word/2010/wordprocessingDrawing" xmlns:wp="http://schemas.openxmlformats.org/drawingml/2006/wordprocessingDrawing" xmlns:w10="urn:schemas-microsoft-com:office:word" xmlns:w="http://schemas.openxmlformats.org/wordprocessingml/2006/main" xmlns:w14="http://schemas.microsoft.com/office/word/2010/wordml" xmlns:w15="http://schemas.microsoft.com/office/word/2012/wordml" xmlns:w16cex="http://schemas.microsoft.com/office/word/2018/wordml/cex" xmlns:w16cid="http://schemas.microsoft.com/office/word/2016/wordml/cid" xmlns:w16="http://schemas.microsoft.com/office/word/2018/wordml" xmlns:w16du="http://schemas.microsoft.com/office/word/2023/wordml/word16du" xmlns:w16sdtdh="http://schemas.microsoft.com/office/word/2020/wordml/sdtdatahash" xmlns:w16se="http://schemas.microsoft.com/office/word/2015/wordml/symex" xmlns:wpg="http://schemas.microsoft.com/office/word/2010/wordprocessingGroup" xmlns:wpi="http://schemas.microsoft.com/office/word/2010/wordprocessingInk" xmlns:wne="http://schemas.microsoft.com/office/word/2006/wordml" xmlns:wps="http://schemas.microsoft.com/office/word/2010/wordprocessingShape" mc:Ignorable="w14 w15 w16se w16cid w16 w16cex w16sdtdh wp14">
+<w:numbering xmlns:wpc="http://schemas.microsoft.com/office/word/2010/wordprocessingCanvas" xmlns:cx="http://schemas.microsoft.com/office/drawing/2014/chartex" xmlns:mc="http://schemas.openxmlformats.org/markup-compatibility/2006" xmlns:o="urn:schemas-microsoft-com:office:office" xmlns:r="http://schemas.openxmlformats.org/officeDocument/2006/relationships" xmlns:m="http://schemas.openxmlformats.org/officeDocument/2006/math" xmlns:v="urn:schemas-microsoft-com:vml" xmlns:wp14="http://schemas.microsoft.com/office/word/2010/wordprocessingDrawing" xmlns:wp="http://schemas.openxmlformats.org/drawingml/2006/wordprocessingDrawing" xmlns:w10="urn:schemas-microsoft-com:office:word" xmlns:w="http://schemas.openxmlformats.org/wordprocessingml/2006/main" xmlns:w14="http://schemas.microsoft.com/office/word/2010/wordml" xmlns:w15="http://schemas.microsoft.com/office/word/2012/wordml" xmlns:w16se="http://schemas.microsoft.com/office/word/2015/wordml/symex" xmlns:wpg="http://schemas.microsoft.com/office/word/2010/wordprocessingGroup" xmlns:wpi="http://schemas.microsoft.com/office/word/2010/wordprocessingInk" xmlns:wne="http://schemas.microsoft.com/office/word/2006/wordml" xmlns:wps="http://schemas.microsoft.com/office/word/2010/wordprocessingShape" mc:Ignorable="w14 w15 w16se wp14">
   <w:abstractNum w:abstractNumId="0" w15:restartNumberingAfterBreak="0">
     <w:nsid w:val="1D504812"/>
     <w:multiLevelType w:val="hybridMultilevel"/>
@@ -1613,7 +1682,7 @@
         <w:ind w:left="760" w:hanging="360"/>
       </w:pPr>
       <w:rPr>
-        <w:rFonts w:ascii="Batang" w:eastAsia="Batang" w:hAnsiTheme="minorHAnsi" w:cstheme="minorBidi"/>
+        <w:rFonts w:ascii="바탕" w:eastAsia="바탕" w:hAnsiTheme="minorHAnsi" w:cstheme="minorBidi"/>
       </w:rPr>
     </w:lvl>
     <w:lvl w:ilvl="1" w:tplc="04090019" w:tentative="1">
@@ -1750,7 +1819,7 @@
       <w:lvlText w:val=""/>
       <w:lvlJc w:val="left"/>
       <w:rPr>
-        <w:rFonts w:ascii="Batang" w:eastAsia="Batang" w:hAnsi="Batang"/>
+        <w:rFonts w:ascii="바탕" w:eastAsia="바탕" w:hAnsi="바탕"/>
         <w:color w:val="000000"/>
         <w:sz w:val="20"/>
       </w:rPr>
@@ -1762,7 +1831,7 @@
       <w:lvlText w:val=""/>
       <w:lvlJc w:val="left"/>
       <w:rPr>
-        <w:rFonts w:ascii="Batang" w:eastAsia="Batang" w:hAnsi="Batang"/>
+        <w:rFonts w:ascii="바탕" w:eastAsia="바탕" w:hAnsi="바탕"/>
         <w:color w:val="000000"/>
         <w:sz w:val="20"/>
       </w:rPr>
@@ -1829,7 +1898,7 @@
       <w:lvlText w:val=""/>
       <w:lvlJc w:val="left"/>
       <w:rPr>
-        <w:rFonts w:ascii="Batang" w:eastAsia="Batang" w:hAnsi="Batang"/>
+        <w:rFonts w:ascii="바탕" w:eastAsia="바탕" w:hAnsi="바탕"/>
         <w:color w:val="000000"/>
         <w:sz w:val="20"/>
       </w:rPr>
@@ -1841,7 +1910,7 @@
       <w:lvlText w:val=""/>
       <w:lvlJc w:val="left"/>
       <w:rPr>
-        <w:rFonts w:ascii="Batang" w:eastAsia="Batang" w:hAnsi="Batang"/>
+        <w:rFonts w:ascii="바탕" w:eastAsia="바탕" w:hAnsi="바탕"/>
         <w:color w:val="000000"/>
         <w:sz w:val="20"/>
       </w:rPr>
@@ -2086,7 +2155,7 @@
       <w:lvlText w:val=""/>
       <w:lvlJc w:val="left"/>
       <w:rPr>
-        <w:rFonts w:ascii="Batang" w:eastAsia="Batang" w:hAnsi="Batang"/>
+        <w:rFonts w:ascii="바탕" w:eastAsia="바탕" w:hAnsi="바탕"/>
         <w:color w:val="000000"/>
         <w:sz w:val="20"/>
       </w:rPr>
@@ -2098,7 +2167,7 @@
       <w:lvlText w:val=""/>
       <w:lvlJc w:val="left"/>
       <w:rPr>
-        <w:rFonts w:ascii="Batang" w:eastAsia="Batang" w:hAnsi="Batang"/>
+        <w:rFonts w:ascii="바탕" w:eastAsia="바탕" w:hAnsi="바탕"/>
         <w:color w:val="000000"/>
         <w:sz w:val="20"/>
       </w:rPr>
@@ -2206,7 +2275,7 @@
         <w:ind w:left="865" w:hanging="360"/>
       </w:pPr>
       <w:rPr>
-        <w:rFonts w:ascii="Batang" w:eastAsia="Batang" w:hAnsiTheme="minorHAnsi" w:cstheme="minorBidi"/>
+        <w:rFonts w:ascii="바탕" w:eastAsia="바탕" w:hAnsiTheme="minorHAnsi" w:cstheme="minorBidi"/>
       </w:rPr>
     </w:lvl>
     <w:lvl w:ilvl="1" w:tplc="04090019" w:tentative="1">
@@ -2723,7 +2792,7 @@
       <w:lvlText w:val=""/>
       <w:lvlJc w:val="left"/>
       <w:rPr>
-        <w:rFonts w:ascii="Batang" w:eastAsia="Batang" w:hAnsi="Batang"/>
+        <w:rFonts w:ascii="바탕" w:eastAsia="바탕" w:hAnsi="바탕"/>
         <w:color w:val="000000"/>
         <w:sz w:val="20"/>
       </w:rPr>
@@ -2735,7 +2804,7 @@
       <w:lvlText w:val=""/>
       <w:lvlJc w:val="left"/>
       <w:rPr>
-        <w:rFonts w:ascii="Batang" w:eastAsia="Batang" w:hAnsi="Batang"/>
+        <w:rFonts w:ascii="바탕" w:eastAsia="바탕" w:hAnsi="바탕"/>
         <w:color w:val="000000"/>
         <w:sz w:val="20"/>
       </w:rPr>
@@ -2802,7 +2871,7 @@
       <w:lvlText w:val=""/>
       <w:lvlJc w:val="left"/>
       <w:rPr>
-        <w:rFonts w:ascii="Batang" w:eastAsia="Batang" w:hAnsi="Batang"/>
+        <w:rFonts w:ascii="바탕" w:eastAsia="바탕" w:hAnsi="바탕"/>
         <w:color w:val="000000"/>
         <w:sz w:val="20"/>
       </w:rPr>
@@ -2814,7 +2883,7 @@
       <w:lvlText w:val=""/>
       <w:lvlJc w:val="left"/>
       <w:rPr>
-        <w:rFonts w:ascii="Batang" w:eastAsia="Batang" w:hAnsi="Batang"/>
+        <w:rFonts w:ascii="바탕" w:eastAsia="바탕" w:hAnsi="바탕"/>
         <w:color w:val="000000"/>
         <w:sz w:val="20"/>
       </w:rPr>
@@ -2881,7 +2950,7 @@
       <w:lvlText w:val=""/>
       <w:lvlJc w:val="left"/>
       <w:rPr>
-        <w:rFonts w:ascii="Batang" w:eastAsia="Batang" w:hAnsi="Batang"/>
+        <w:rFonts w:ascii="바탕" w:eastAsia="바탕" w:hAnsi="바탕"/>
         <w:color w:val="000000"/>
         <w:sz w:val="20"/>
       </w:rPr>
@@ -2893,7 +2962,7 @@
       <w:lvlText w:val=""/>
       <w:lvlJc w:val="left"/>
       <w:rPr>
-        <w:rFonts w:ascii="Batang" w:eastAsia="Batang" w:hAnsi="Batang"/>
+        <w:rFonts w:ascii="바탕" w:eastAsia="바탕" w:hAnsi="바탕"/>
         <w:color w:val="000000"/>
         <w:sz w:val="20"/>
       </w:rPr>
@@ -3049,7 +3118,7 @@
       <w:lvlText w:val=""/>
       <w:lvlJc w:val="left"/>
       <w:rPr>
-        <w:rFonts w:ascii="Batang" w:eastAsia="Batang" w:hAnsi="Batang"/>
+        <w:rFonts w:ascii="바탕" w:eastAsia="바탕" w:hAnsi="바탕"/>
         <w:color w:val="000000"/>
         <w:sz w:val="20"/>
       </w:rPr>
@@ -3061,68 +3130,68 @@
       <w:lvlText w:val=""/>
       <w:lvlJc w:val="left"/>
       <w:rPr>
-        <w:rFonts w:ascii="Batang" w:eastAsia="Batang" w:hAnsi="Batang"/>
+        <w:rFonts w:ascii="바탕" w:eastAsia="바탕" w:hAnsi="바탕"/>
         <w:color w:val="000000"/>
         <w:sz w:val="20"/>
       </w:rPr>
     </w:lvl>
   </w:abstractNum>
-  <w:num w:numId="1" w16cid:durableId="1217426645">
+  <w:num w:numId="1">
     <w:abstractNumId w:val="2"/>
   </w:num>
-  <w:num w:numId="2" w16cid:durableId="1275018597">
+  <w:num w:numId="2">
     <w:abstractNumId w:val="5"/>
   </w:num>
-  <w:num w:numId="3" w16cid:durableId="1007711702">
+  <w:num w:numId="3">
     <w:abstractNumId w:val="1"/>
   </w:num>
-  <w:num w:numId="4" w16cid:durableId="1745030458">
+  <w:num w:numId="4">
     <w:abstractNumId w:val="13"/>
   </w:num>
-  <w:num w:numId="5" w16cid:durableId="1461536174">
+  <w:num w:numId="5">
     <w:abstractNumId w:val="12"/>
   </w:num>
-  <w:num w:numId="6" w16cid:durableId="262230279">
+  <w:num w:numId="6">
     <w:abstractNumId w:val="16"/>
   </w:num>
-  <w:num w:numId="7" w16cid:durableId="1373768812">
+  <w:num w:numId="7">
     <w:abstractNumId w:val="14"/>
   </w:num>
-  <w:num w:numId="8" w16cid:durableId="1423647688">
+  <w:num w:numId="8">
     <w:abstractNumId w:val="6"/>
   </w:num>
-  <w:num w:numId="9" w16cid:durableId="809514666">
+  <w:num w:numId="9">
     <w:abstractNumId w:val="10"/>
   </w:num>
-  <w:num w:numId="10" w16cid:durableId="1917400066">
+  <w:num w:numId="10">
     <w:abstractNumId w:val="11"/>
   </w:num>
-  <w:num w:numId="11" w16cid:durableId="1673531753">
+  <w:num w:numId="11">
     <w:abstractNumId w:val="0"/>
   </w:num>
-  <w:num w:numId="12" w16cid:durableId="526648636">
+  <w:num w:numId="12">
     <w:abstractNumId w:val="8"/>
   </w:num>
-  <w:num w:numId="13" w16cid:durableId="962230926">
+  <w:num w:numId="13">
     <w:abstractNumId w:val="15"/>
   </w:num>
-  <w:num w:numId="14" w16cid:durableId="1257322258">
+  <w:num w:numId="14">
     <w:abstractNumId w:val="7"/>
   </w:num>
-  <w:num w:numId="15" w16cid:durableId="628900995">
+  <w:num w:numId="15">
     <w:abstractNumId w:val="3"/>
   </w:num>
-  <w:num w:numId="16" w16cid:durableId="927033975">
+  <w:num w:numId="16">
     <w:abstractNumId w:val="4"/>
   </w:num>
-  <w:num w:numId="17" w16cid:durableId="1076517125">
+  <w:num w:numId="17">
     <w:abstractNumId w:val="9"/>
   </w:num>
 </w:numbering>
 </file>
 
 <file path=word/styles.xml><?xml version="1.0" encoding="utf-8"?>
-<w:styles xmlns:mc="http://schemas.openxmlformats.org/markup-compatibility/2006" xmlns:r="http://schemas.openxmlformats.org/officeDocument/2006/relationships" xmlns:w="http://schemas.openxmlformats.org/wordprocessingml/2006/main" xmlns:w14="http://schemas.microsoft.com/office/word/2010/wordml" xmlns:w15="http://schemas.microsoft.com/office/word/2012/wordml" xmlns:w16cex="http://schemas.microsoft.com/office/word/2018/wordml/cex" xmlns:w16cid="http://schemas.microsoft.com/office/word/2016/wordml/cid" xmlns:w16="http://schemas.microsoft.com/office/word/2018/wordml" xmlns:w16sdtdh="http://schemas.microsoft.com/office/word/2020/wordml/sdtdatahash" xmlns:w16se="http://schemas.microsoft.com/office/word/2015/wordml/symex" mc:Ignorable="w14 w15 w16se w16cid w16 w16cex w16sdtdh">
+<w:styles xmlns:mc="http://schemas.openxmlformats.org/markup-compatibility/2006" xmlns:r="http://schemas.openxmlformats.org/officeDocument/2006/relationships" xmlns:w="http://schemas.openxmlformats.org/wordprocessingml/2006/main" xmlns:w14="http://schemas.microsoft.com/office/word/2010/wordml" xmlns:w15="http://schemas.microsoft.com/office/word/2012/wordml" xmlns:w16se="http://schemas.microsoft.com/office/word/2015/wordml/symex" mc:Ignorable="w14 w15 w16se">
   <w:docDefaults>
     <w:rPrDefault>
       <w:rPr>
@@ -3139,7 +3208,7 @@
       </w:pPr>
     </w:pPrDefault>
   </w:docDefaults>
-  <w:latentStyles w:defLockedState="0" w:defUIPriority="99" w:defSemiHidden="0" w:defUnhideWhenUsed="0" w:defQFormat="0" w:count="376">
+  <w:latentStyles w:defLockedState="0" w:defUIPriority="99" w:defSemiHidden="0" w:defUnhideWhenUsed="0" w:defQFormat="0" w:count="371">
     <w:lsdException w:name="Normal" w:uiPriority="0" w:qFormat="1"/>
     <w:lsdException w:name="heading 1" w:uiPriority="9" w:qFormat="1"/>
     <w:lsdException w:name="heading 2" w:semiHidden="1" w:uiPriority="9" w:unhideWhenUsed="1" w:qFormat="1"/>
@@ -3245,6 +3314,7 @@
     <w:lsdException w:name="HTML Sample" w:semiHidden="1" w:unhideWhenUsed="1"/>
     <w:lsdException w:name="HTML Typewriter" w:semiHidden="1" w:unhideWhenUsed="1"/>
     <w:lsdException w:name="HTML Variable" w:semiHidden="1" w:unhideWhenUsed="1"/>
+    <w:lsdException w:name="Normal Table" w:semiHidden="1" w:unhideWhenUsed="1"/>
     <w:lsdException w:name="annotation subject" w:semiHidden="1" w:unhideWhenUsed="1"/>
     <w:lsdException w:name="No List" w:semiHidden="1" w:unhideWhenUsed="1"/>
     <w:lsdException w:name="Outline List 1" w:semiHidden="1" w:unhideWhenUsed="1"/>
@@ -3287,8 +3357,11 @@
     <w:lsdException w:name="Table Contemporary" w:semiHidden="1" w:unhideWhenUsed="1"/>
     <w:lsdException w:name="Table Elegant" w:semiHidden="1" w:unhideWhenUsed="1"/>
     <w:lsdException w:name="Table Professional" w:semiHidden="1" w:unhideWhenUsed="1"/>
+    <w:lsdException w:name="Table Subtle 1" w:semiHidden="1" w:unhideWhenUsed="1"/>
     <w:lsdException w:name="Table Subtle 2" w:semiHidden="1" w:unhideWhenUsed="1"/>
     <w:lsdException w:name="Table Web 1" w:semiHidden="1" w:unhideWhenUsed="1"/>
+    <w:lsdException w:name="Table Web 2" w:semiHidden="1" w:unhideWhenUsed="1"/>
+    <w:lsdException w:name="Table Web 3" w:semiHidden="1" w:unhideWhenUsed="1"/>
     <w:lsdException w:name="Balloon Text" w:semiHidden="1" w:unhideWhenUsed="1"/>
     <w:lsdException w:name="Table Grid" w:uiPriority="39"/>
     <w:lsdException w:name="Table Theme" w:semiHidden="1" w:unhideWhenUsed="1"/>
@@ -3507,13 +3580,8 @@
     <w:lsdException w:name="List Table 5 Dark Accent 6" w:uiPriority="50"/>
     <w:lsdException w:name="List Table 6 Colorful Accent 6" w:uiPriority="51"/>
     <w:lsdException w:name="List Table 7 Colorful Accent 6" w:uiPriority="52"/>
-    <w:lsdException w:name="Mention" w:semiHidden="1" w:unhideWhenUsed="1"/>
-    <w:lsdException w:name="Smart Hyperlink" w:semiHidden="1" w:unhideWhenUsed="1"/>
-    <w:lsdException w:name="Hashtag" w:semiHidden="1" w:unhideWhenUsed="1"/>
-    <w:lsdException w:name="Unresolved Mention" w:semiHidden="1" w:unhideWhenUsed="1"/>
-    <w:lsdException w:name="Smart Link" w:semiHidden="1" w:unhideWhenUsed="1"/>
   </w:latentStyles>
-  <w:style w:type="paragraph" w:default="1" w:styleId="Normal">
+  <w:style w:type="paragraph" w:default="1" w:styleId="a">
     <w:name w:val="Normal"/>
     <w:qFormat/>
     <w:pPr>
@@ -3523,13 +3591,13 @@
       <w:autoSpaceDN w:val="0"/>
     </w:pPr>
   </w:style>
-  <w:style w:type="character" w:default="1" w:styleId="DefaultParagraphFont">
+  <w:style w:type="character" w:default="1" w:styleId="a0">
     <w:name w:val="Default Paragraph Font"/>
     <w:uiPriority w:val="1"/>
     <w:semiHidden/>
     <w:unhideWhenUsed/>
   </w:style>
-  <w:style w:type="table" w:default="1" w:styleId="TableNormal">
+  <w:style w:type="table" w:default="1" w:styleId="a1">
     <w:name w:val="Normal Table"/>
     <w:uiPriority w:val="99"/>
     <w:semiHidden/>
@@ -3544,13 +3612,13 @@
       </w:tblCellMar>
     </w:tblPr>
   </w:style>
-  <w:style w:type="numbering" w:default="1" w:styleId="NoList">
+  <w:style w:type="numbering" w:default="1" w:styleId="a2">
     <w:name w:val="No List"/>
     <w:uiPriority w:val="99"/>
     <w:semiHidden/>
     <w:unhideWhenUsed/>
   </w:style>
-  <w:style w:type="paragraph" w:customStyle="1" w:styleId="a">
+  <w:style w:type="paragraph" w:customStyle="1" w:styleId="a3">
     <w:name w:val="바탕글"/>
     <w:pPr>
       <w:widowControl w:val="0"/>
@@ -3568,11 +3636,11 @@
       <w:textAlignment w:val="baseline"/>
     </w:pPr>
     <w:rPr>
-      <w:rFonts w:ascii="Batang" w:eastAsia="Batang"/>
+      <w:rFonts w:ascii="바탕" w:eastAsia="바탕"/>
       <w:color w:val="000000"/>
     </w:rPr>
   </w:style>
-  <w:style w:type="paragraph" w:styleId="BodyText">
+  <w:style w:type="paragraph" w:styleId="a4">
     <w:name w:val="Body Text"/>
     <w:uiPriority w:val="1"/>
     <w:pPr>
@@ -3592,7 +3660,7 @@
       <w:textAlignment w:val="baseline"/>
     </w:pPr>
     <w:rPr>
-      <w:rFonts w:ascii="Batang" w:eastAsia="Batang"/>
+      <w:rFonts w:ascii="바탕" w:eastAsia="바탕"/>
       <w:color w:val="000000"/>
     </w:rPr>
   </w:style>
@@ -3620,7 +3688,7 @@
       <w:outlineLvl w:val="0"/>
     </w:pPr>
     <w:rPr>
-      <w:rFonts w:ascii="Batang" w:eastAsia="Batang"/>
+      <w:rFonts w:ascii="바탕" w:eastAsia="바탕"/>
       <w:color w:val="000000"/>
     </w:rPr>
   </w:style>
@@ -3649,7 +3717,7 @@
       <w:outlineLvl w:val="1"/>
     </w:pPr>
     <w:rPr>
-      <w:rFonts w:ascii="Batang" w:eastAsia="Batang"/>
+      <w:rFonts w:ascii="바탕" w:eastAsia="바탕"/>
       <w:color w:val="000000"/>
     </w:rPr>
   </w:style>
@@ -3678,7 +3746,7 @@
       <w:outlineLvl w:val="2"/>
     </w:pPr>
     <w:rPr>
-      <w:rFonts w:ascii="Batang" w:eastAsia="Batang"/>
+      <w:rFonts w:ascii="바탕" w:eastAsia="바탕"/>
       <w:color w:val="000000"/>
     </w:rPr>
   </w:style>
@@ -3707,7 +3775,7 @@
       <w:outlineLvl w:val="3"/>
     </w:pPr>
     <w:rPr>
-      <w:rFonts w:ascii="Batang" w:eastAsia="Batang"/>
+      <w:rFonts w:ascii="바탕" w:eastAsia="바탕"/>
       <w:color w:val="000000"/>
     </w:rPr>
   </w:style>
@@ -3736,7 +3804,7 @@
       <w:outlineLvl w:val="4"/>
     </w:pPr>
     <w:rPr>
-      <w:rFonts w:ascii="Batang" w:eastAsia="Batang"/>
+      <w:rFonts w:ascii="바탕" w:eastAsia="바탕"/>
       <w:color w:val="000000"/>
     </w:rPr>
   </w:style>
@@ -3765,7 +3833,7 @@
       <w:outlineLvl w:val="5"/>
     </w:pPr>
     <w:rPr>
-      <w:rFonts w:ascii="Batang" w:eastAsia="Batang"/>
+      <w:rFonts w:ascii="바탕" w:eastAsia="바탕"/>
       <w:color w:val="000000"/>
     </w:rPr>
   </w:style>
@@ -3794,11 +3862,11 @@
       <w:outlineLvl w:val="6"/>
     </w:pPr>
     <w:rPr>
-      <w:rFonts w:ascii="Batang" w:eastAsia="Batang"/>
+      <w:rFonts w:ascii="바탕" w:eastAsia="바탕"/>
       <w:color w:val="000000"/>
     </w:rPr>
   </w:style>
-  <w:style w:type="paragraph" w:customStyle="1" w:styleId="a0">
+  <w:style w:type="paragraph" w:customStyle="1" w:styleId="a5">
     <w:name w:val="쪽 번호"/>
     <w:uiPriority w:val="9"/>
     <w:pPr>
@@ -3817,11 +3885,11 @@
       <w:textAlignment w:val="baseline"/>
     </w:pPr>
     <w:rPr>
-      <w:rFonts w:ascii="Gulim" w:eastAsia="Gulim"/>
+      <w:rFonts w:ascii="굴림" w:eastAsia="굴림"/>
       <w:color w:val="000000"/>
     </w:rPr>
   </w:style>
-  <w:style w:type="paragraph" w:customStyle="1" w:styleId="a1">
+  <w:style w:type="paragraph" w:customStyle="1" w:styleId="a6">
     <w:name w:val="머리말"/>
     <w:uiPriority w:val="10"/>
     <w:pPr>
@@ -3839,12 +3907,12 @@
       <w:textAlignment w:val="baseline"/>
     </w:pPr>
     <w:rPr>
-      <w:rFonts w:ascii="Gulim" w:eastAsia="Gulim"/>
+      <w:rFonts w:ascii="굴림" w:eastAsia="굴림"/>
       <w:color w:val="000000"/>
       <w:sz w:val="18"/>
     </w:rPr>
   </w:style>
-  <w:style w:type="paragraph" w:customStyle="1" w:styleId="a2">
+  <w:style w:type="paragraph" w:customStyle="1" w:styleId="a7">
     <w:name w:val="각주"/>
     <w:uiPriority w:val="11"/>
     <w:pPr>
@@ -3864,14 +3932,14 @@
       <w:textAlignment w:val="baseline"/>
     </w:pPr>
     <w:rPr>
-      <w:rFonts w:ascii="Batang" w:eastAsia="Batang"/>
+      <w:rFonts w:ascii="바탕" w:eastAsia="바탕"/>
       <w:color w:val="000000"/>
       <w:spacing w:val="-4"/>
       <w:w w:val="95"/>
       <w:sz w:val="18"/>
     </w:rPr>
   </w:style>
-  <w:style w:type="paragraph" w:customStyle="1" w:styleId="a3">
+  <w:style w:type="paragraph" w:customStyle="1" w:styleId="a8">
     <w:name w:val="미주"/>
     <w:uiPriority w:val="12"/>
     <w:pPr>
@@ -3891,14 +3959,14 @@
       <w:textAlignment w:val="baseline"/>
     </w:pPr>
     <w:rPr>
-      <w:rFonts w:ascii="Batang" w:eastAsia="Batang"/>
+      <w:rFonts w:ascii="바탕" w:eastAsia="바탕"/>
       <w:color w:val="000000"/>
       <w:spacing w:val="-4"/>
       <w:w w:val="95"/>
       <w:sz w:val="18"/>
     </w:rPr>
   </w:style>
-  <w:style w:type="paragraph" w:customStyle="1" w:styleId="a4">
+  <w:style w:type="paragraph" w:customStyle="1" w:styleId="a9">
     <w:name w:val="메모"/>
     <w:uiPriority w:val="13"/>
     <w:pPr>
@@ -3916,17 +3984,17 @@
       <w:textAlignment w:val="baseline"/>
     </w:pPr>
     <w:rPr>
-      <w:rFonts w:ascii="Gulim" w:eastAsia="Gulim"/>
+      <w:rFonts w:ascii="굴림" w:eastAsia="굴림"/>
       <w:color w:val="000000"/>
       <w:spacing w:val="-4"/>
       <w:w w:val="95"/>
       <w:sz w:val="18"/>
     </w:rPr>
   </w:style>
-  <w:style w:type="paragraph" w:styleId="Header">
+  <w:style w:type="paragraph" w:styleId="aa">
     <w:name w:val="header"/>
-    <w:basedOn w:val="Normal"/>
-    <w:link w:val="HeaderChar"/>
+    <w:basedOn w:val="a"/>
+    <w:link w:val="Char"/>
     <w:uiPriority w:val="99"/>
     <w:unhideWhenUsed/>
     <w:rsid w:val="00011C92"/>
@@ -3938,17 +4006,17 @@
       <w:snapToGrid w:val="0"/>
     </w:pPr>
   </w:style>
-  <w:style w:type="character" w:customStyle="1" w:styleId="HeaderChar">
-    <w:name w:val="Header Char"/>
-    <w:basedOn w:val="DefaultParagraphFont"/>
-    <w:link w:val="Header"/>
+  <w:style w:type="character" w:customStyle="1" w:styleId="Char">
+    <w:name w:val="머리글 Char"/>
+    <w:basedOn w:val="a0"/>
+    <w:link w:val="aa"/>
     <w:uiPriority w:val="99"/>
     <w:rsid w:val="00011C92"/>
   </w:style>
-  <w:style w:type="paragraph" w:styleId="Footer">
+  <w:style w:type="paragraph" w:styleId="ab">
     <w:name w:val="footer"/>
-    <w:basedOn w:val="Normal"/>
-    <w:link w:val="FooterChar"/>
+    <w:basedOn w:val="a"/>
+    <w:link w:val="Char0"/>
     <w:uiPriority w:val="99"/>
     <w:unhideWhenUsed/>
     <w:rsid w:val="00011C92"/>
@@ -3960,16 +4028,16 @@
       <w:snapToGrid w:val="0"/>
     </w:pPr>
   </w:style>
-  <w:style w:type="character" w:customStyle="1" w:styleId="FooterChar">
-    <w:name w:val="Footer Char"/>
-    <w:basedOn w:val="DefaultParagraphFont"/>
-    <w:link w:val="Footer"/>
+  <w:style w:type="character" w:customStyle="1" w:styleId="Char0">
+    <w:name w:val="바닥글 Char"/>
+    <w:basedOn w:val="a0"/>
+    <w:link w:val="ab"/>
     <w:uiPriority w:val="99"/>
     <w:rsid w:val="00011C92"/>
   </w:style>
-  <w:style w:type="character" w:styleId="Hyperlink">
+  <w:style w:type="character" w:styleId="ac">
     <w:name w:val="Hyperlink"/>
-    <w:basedOn w:val="DefaultParagraphFont"/>
+    <w:basedOn w:val="a0"/>
     <w:uiPriority w:val="99"/>
     <w:unhideWhenUsed/>
     <w:rsid w:val="00A10AFA"/>
@@ -3978,10 +4046,10 @@
       <w:u w:val="single"/>
     </w:rPr>
   </w:style>
-  <w:style w:type="paragraph" w:styleId="EndnoteText">
+  <w:style w:type="paragraph" w:styleId="ad">
     <w:name w:val="endnote text"/>
-    <w:basedOn w:val="Normal"/>
-    <w:link w:val="EndnoteTextChar"/>
+    <w:basedOn w:val="a"/>
+    <w:link w:val="Char1"/>
     <w:uiPriority w:val="99"/>
     <w:semiHidden/>
     <w:unhideWhenUsed/>
@@ -3991,17 +4059,17 @@
       <w:jc w:val="left"/>
     </w:pPr>
   </w:style>
-  <w:style w:type="character" w:customStyle="1" w:styleId="EndnoteTextChar">
-    <w:name w:val="Endnote Text Char"/>
-    <w:basedOn w:val="DefaultParagraphFont"/>
-    <w:link w:val="EndnoteText"/>
+  <w:style w:type="character" w:customStyle="1" w:styleId="Char1">
+    <w:name w:val="미주 텍스트 Char"/>
+    <w:basedOn w:val="a0"/>
+    <w:link w:val="ad"/>
     <w:uiPriority w:val="99"/>
     <w:semiHidden/>
     <w:rsid w:val="006046D1"/>
   </w:style>
-  <w:style w:type="character" w:styleId="EndnoteReference">
+  <w:style w:type="character" w:styleId="ae">
     <w:name w:val="endnote reference"/>
-    <w:basedOn w:val="DefaultParagraphFont"/>
+    <w:basedOn w:val="a0"/>
     <w:uiPriority w:val="99"/>
     <w:semiHidden/>
     <w:unhideWhenUsed/>
@@ -4010,10 +4078,10 @@
       <w:vertAlign w:val="superscript"/>
     </w:rPr>
   </w:style>
-  <w:style w:type="paragraph" w:styleId="FootnoteText">
+  <w:style w:type="paragraph" w:styleId="af">
     <w:name w:val="footnote text"/>
-    <w:basedOn w:val="Normal"/>
-    <w:link w:val="FootnoteTextChar"/>
+    <w:basedOn w:val="a"/>
+    <w:link w:val="Char2"/>
     <w:uiPriority w:val="99"/>
     <w:unhideWhenUsed/>
     <w:rsid w:val="006046D1"/>
@@ -4022,16 +4090,16 @@
       <w:jc w:val="left"/>
     </w:pPr>
   </w:style>
-  <w:style w:type="character" w:customStyle="1" w:styleId="FootnoteTextChar">
-    <w:name w:val="Footnote Text Char"/>
-    <w:basedOn w:val="DefaultParagraphFont"/>
-    <w:link w:val="FootnoteText"/>
+  <w:style w:type="character" w:customStyle="1" w:styleId="Char2">
+    <w:name w:val="각주 텍스트 Char"/>
+    <w:basedOn w:val="a0"/>
+    <w:link w:val="af"/>
     <w:uiPriority w:val="99"/>
     <w:rsid w:val="006046D1"/>
   </w:style>
-  <w:style w:type="character" w:styleId="FootnoteReference">
+  <w:style w:type="character" w:styleId="af0">
     <w:name w:val="footnote reference"/>
-    <w:basedOn w:val="DefaultParagraphFont"/>
+    <w:basedOn w:val="a0"/>
     <w:uiPriority w:val="99"/>
     <w:semiHidden/>
     <w:unhideWhenUsed/>
@@ -4040,10 +4108,10 @@
       <w:vertAlign w:val="superscript"/>
     </w:rPr>
   </w:style>
-  <w:style w:type="paragraph" w:styleId="BalloonText">
+  <w:style w:type="paragraph" w:styleId="af1">
     <w:name w:val="Balloon Text"/>
-    <w:basedOn w:val="Normal"/>
-    <w:link w:val="BalloonTextChar"/>
+    <w:basedOn w:val="a"/>
+    <w:link w:val="Char3"/>
     <w:uiPriority w:val="99"/>
     <w:semiHidden/>
     <w:unhideWhenUsed/>
@@ -4057,10 +4125,10 @@
       <w:szCs w:val="18"/>
     </w:rPr>
   </w:style>
-  <w:style w:type="character" w:customStyle="1" w:styleId="BalloonTextChar">
-    <w:name w:val="Balloon Text Char"/>
-    <w:basedOn w:val="DefaultParagraphFont"/>
-    <w:link w:val="BalloonText"/>
+  <w:style w:type="character" w:customStyle="1" w:styleId="Char3">
+    <w:name w:val="풍선 도움말 텍스트 Char"/>
+    <w:basedOn w:val="a0"/>
+    <w:link w:val="af1"/>
     <w:uiPriority w:val="99"/>
     <w:semiHidden/>
     <w:rsid w:val="002E3F9E"/>
@@ -4070,9 +4138,9 @@
       <w:szCs w:val="18"/>
     </w:rPr>
   </w:style>
-  <w:style w:type="paragraph" w:styleId="ListParagraph">
+  <w:style w:type="paragraph" w:styleId="af2">
     <w:name w:val="List Paragraph"/>
-    <w:basedOn w:val="Normal"/>
+    <w:basedOn w:val="a"/>
     <w:uiPriority w:val="34"/>
     <w:qFormat/>
     <w:rsid w:val="0096188C"/>
@@ -4080,9 +4148,9 @@
       <w:ind w:leftChars="400" w:left="800"/>
     </w:pPr>
   </w:style>
-  <w:style w:type="character" w:styleId="PlaceholderText">
+  <w:style w:type="character" w:styleId="af3">
     <w:name w:val="Placeholder Text"/>
-    <w:basedOn w:val="DefaultParagraphFont"/>
+    <w:basedOn w:val="a0"/>
     <w:uiPriority w:val="99"/>
     <w:semiHidden/>
     <w:rsid w:val="00B37A4B"/>
@@ -4090,9 +4158,9 @@
       <w:color w:val="808080"/>
     </w:rPr>
   </w:style>
-  <w:style w:type="table" w:styleId="TableGrid">
+  <w:style w:type="table" w:styleId="af4">
     <w:name w:val="Table Grid"/>
-    <w:basedOn w:val="TableNormal"/>
+    <w:basedOn w:val="a1"/>
     <w:uiPriority w:val="39"/>
     <w:rsid w:val="00BD3377"/>
     <w:pPr>
@@ -4412,7 +4480,7 @@
 </file>
 
 <file path=customXml/itemProps1.xml><?xml version="1.0" encoding="utf-8"?>
-<ds:datastoreItem xmlns:ds="http://schemas.openxmlformats.org/officeDocument/2006/customXml" ds:itemID="{EEC43DDB-D11B-414A-B640-9A5D908F6CCE}">
+<ds:datastoreItem xmlns:ds="http://schemas.openxmlformats.org/officeDocument/2006/customXml" ds:itemID="{F60D380D-1746-41B8-87A8-DF967F6EE2DD}">
   <ds:schemaRefs>
     <ds:schemaRef ds:uri="http://schemas.openxmlformats.org/officeDocument/2006/bibliography"/>
   </ds:schemaRefs>

--- a/assignment/출석과제물, 파이썬프로그래밍기초, 최문성, 202234-366307.docx
+++ b/assignment/출석과제물, 파이썬프로그래밍기초, 최문성, 202234-366307.docx
@@ -580,19 +580,216 @@
           <w:sz w:val="22"/>
         </w:rPr>
       </w:pPr>
-      <w:r>
-        <w:rPr>
-          <w:rFonts w:hint="eastAsia"/>
-          <w:sz w:val="22"/>
-        </w:rPr>
-        <w:t xml:space="preserve">인터프리터와 컴파일러는 둘 다 </w:t>
-      </w:r>
     </w:p>
     <w:p>
       <w:pPr>
         <w:pStyle w:val="a3"/>
         <w:spacing w:line="240" w:lineRule="auto"/>
-        <w:rPr>
+        <w:ind w:left="760" w:firstLineChars="100" w:firstLine="220"/>
+        <w:rPr>
+          <w:rFonts w:hint="eastAsia"/>
+          <w:sz w:val="22"/>
+        </w:rPr>
+      </w:pPr>
+      <w:r>
+        <w:rPr>
+          <w:rFonts w:hint="eastAsia"/>
+          <w:sz w:val="22"/>
+        </w:rPr>
+        <w:t xml:space="preserve">인터프리터와 컴파일러는 둘 다 </w:t>
+      </w:r>
+      <w:r>
+        <w:rPr>
+          <w:rFonts w:hint="eastAsia"/>
+          <w:sz w:val="22"/>
+        </w:rPr>
+        <w:t>사람이 이해할 수 있는 하이레벨의 프로그래밍 언어로 작성된 코드를 컴퓨터가 이해할 수 있는 로우레벨의 기계어로 변환하는 도구이다.</w:t>
+      </w:r>
+      <w:r>
+        <w:rPr>
+          <w:sz w:val="22"/>
+        </w:rPr>
+        <w:t xml:space="preserve"> </w:t>
+      </w:r>
+      <w:r>
+        <w:rPr>
+          <w:rFonts w:hint="eastAsia"/>
+          <w:sz w:val="22"/>
+        </w:rPr>
+        <w:t>기계어,</w:t>
+      </w:r>
+      <w:r>
+        <w:rPr>
+          <w:sz w:val="22"/>
+        </w:rPr>
+        <w:t xml:space="preserve"> </w:t>
+      </w:r>
+      <w:r>
+        <w:rPr>
+          <w:rFonts w:hint="eastAsia"/>
+          <w:sz w:val="22"/>
+        </w:rPr>
+        <w:t>어셈블리어는 가독성이 매우 안 좋아서 사람이 이해하기 힘들고 작업하기도 매우 어렵기 때문에 이렇게 중간 과정을 만들게 되었다.</w:t>
+      </w:r>
+      <w:r>
+        <w:rPr>
+          <w:sz w:val="22"/>
+        </w:rPr>
+        <w:t xml:space="preserve"> </w:t>
+      </w:r>
+      <w:r>
+        <w:rPr>
+          <w:rFonts w:hint="eastAsia"/>
+          <w:sz w:val="22"/>
+        </w:rPr>
+        <w:t>인터프리터와 컴파일러는 모두 코드를 실행하기 전에 언어 구문과 의미를 검사하고,</w:t>
+      </w:r>
+      <w:r>
+        <w:rPr>
+          <w:sz w:val="22"/>
+        </w:rPr>
+        <w:t xml:space="preserve"> </w:t>
+      </w:r>
+      <w:r>
+        <w:rPr>
+          <w:rFonts w:hint="eastAsia"/>
+          <w:sz w:val="22"/>
+        </w:rPr>
+        <w:t>코드에 문법 오류나 의미적 오류가 있는지 찾아낸다.</w:t>
+      </w:r>
+      <w:r>
+        <w:rPr>
+          <w:sz w:val="22"/>
+        </w:rPr>
+        <w:t xml:space="preserve"> </w:t>
+      </w:r>
+      <w:r>
+        <w:rPr>
+          <w:rFonts w:hint="eastAsia"/>
+          <w:sz w:val="22"/>
+        </w:rPr>
+        <w:t>컴파일러는 모든 코드를 통째로 컴파일을 시도하고 만약 오류가 있으면 컴파일에 실패해서 프로그래머로 하여금 오류를 수정하게끔 강제한다.</w:t>
+      </w:r>
+      <w:r>
+        <w:rPr>
+          <w:sz w:val="22"/>
+        </w:rPr>
+        <w:t xml:space="preserve"> </w:t>
+      </w:r>
+      <w:r>
+        <w:rPr>
+          <w:rFonts w:hint="eastAsia"/>
+          <w:sz w:val="22"/>
+        </w:rPr>
+        <w:t>이러한 오류 검출 기능을 통해서 결과물의 오류를 줄일 수 있다.</w:t>
+      </w:r>
+      <w:r>
+        <w:rPr>
+          <w:sz w:val="22"/>
+        </w:rPr>
+        <w:t xml:space="preserve"> </w:t>
+      </w:r>
+      <w:r>
+        <w:rPr>
+          <w:rFonts w:hint="eastAsia"/>
+          <w:sz w:val="22"/>
+        </w:rPr>
+        <w:t>또한 컴파일이 완료된 결과물은 추가로 변환과정이 필요없이 바로바로 실행되기 때문에 초기 컴파일 과정은 느리더라도 컴파일 결과물은 실행속도가 빠르다.</w:t>
+      </w:r>
+      <w:r>
+        <w:rPr>
+          <w:sz w:val="22"/>
+        </w:rPr>
+        <w:t xml:space="preserve"> </w:t>
+      </w:r>
+      <w:r>
+        <w:rPr>
+          <w:rFonts w:hint="eastAsia"/>
+          <w:sz w:val="22"/>
+        </w:rPr>
+        <w:t>반면에 인터프리터는 한 줄 한 줄씩 변환하여 실행하기 때문에 오류가 발생하기 직전 까지는 실행되고 오류가 발생한 지점에서 동작을 멈춘다.</w:t>
+      </w:r>
+      <w:r>
+        <w:rPr>
+          <w:sz w:val="22"/>
+        </w:rPr>
+        <w:t xml:space="preserve"> </w:t>
+      </w:r>
+      <w:r>
+        <w:rPr>
+          <w:rFonts w:hint="eastAsia"/>
+          <w:sz w:val="22"/>
+        </w:rPr>
+        <w:t>이는 프로그래머가 사전에 오류를 검출하기는 더 힘들고,</w:t>
+      </w:r>
+      <w:r>
+        <w:rPr>
+          <w:sz w:val="22"/>
+        </w:rPr>
+        <w:t xml:space="preserve"> </w:t>
+      </w:r>
+      <w:r>
+        <w:rPr>
+          <w:rFonts w:hint="eastAsia"/>
+          <w:sz w:val="22"/>
+        </w:rPr>
+        <w:t>예상치 못한 오류가 발생해도 전체 코드가 동작을 안 하는 것이 아니라 일부는 동작하고 일부는 동작하지 않을 수도 있다는 것을 의미한다.</w:t>
+      </w:r>
+      <w:r>
+        <w:rPr>
+          <w:sz w:val="22"/>
+        </w:rPr>
+        <w:t xml:space="preserve"> </w:t>
+      </w:r>
+      <w:r>
+        <w:rPr>
+          <w:rFonts w:hint="eastAsia"/>
+          <w:sz w:val="22"/>
+        </w:rPr>
+        <w:t>또한 인터프리터는 실행시마다 변환,</w:t>
+      </w:r>
+      <w:r>
+        <w:rPr>
+          <w:sz w:val="22"/>
+        </w:rPr>
+        <w:t xml:space="preserve"> </w:t>
+      </w:r>
+      <w:r>
+        <w:rPr>
+          <w:rFonts w:hint="eastAsia"/>
+          <w:sz w:val="22"/>
+        </w:rPr>
+        <w:t>실행과정을 거치기 때문에 상대적으로 실행 속도가 느리다.</w:t>
+      </w:r>
+      <w:r>
+        <w:rPr>
+          <w:sz w:val="22"/>
+        </w:rPr>
+        <w:t xml:space="preserve"> </w:t>
+      </w:r>
+      <w:r>
+        <w:rPr>
+          <w:rFonts w:hint="eastAsia"/>
+          <w:sz w:val="22"/>
+        </w:rPr>
+        <w:t>이러한 이유로 인해서 인터프리터는 빠른 프로토타이핑과 디버깅, 소규모 프로젝트에 적합하다고 여겨지고 컴파일러는 여러 명이 협업하고 성능이 중요시되는 대규모 프로젝트에 적합하다고 여겨진다.</w:t>
+      </w:r>
+    </w:p>
+    <w:p>
+      <w:pPr>
+        <w:pStyle w:val="a3"/>
+        <w:spacing w:line="240" w:lineRule="auto"/>
+        <w:rPr>
+          <w:sz w:val="22"/>
+        </w:rPr>
+      </w:pPr>
+    </w:p>
+    <w:p>
+      <w:pPr>
+        <w:pStyle w:val="a3"/>
+        <w:spacing w:line="240" w:lineRule="auto"/>
+        <w:rPr>
+          <w:rFonts w:hint="eastAsia"/>
           <w:sz w:val="22"/>
         </w:rPr>
       </w:pPr>
@@ -633,8 +830,8 @@
       <w:pPr>
         <w:pStyle w:val="a3"/>
         <w:spacing w:line="240" w:lineRule="auto"/>
-        <w:ind w:left="760"/>
-        <w:rPr>
+        <w:rPr>
+          <w:rFonts w:hint="eastAsia"/>
           <w:sz w:val="22"/>
         </w:rPr>
       </w:pPr>
@@ -696,7 +893,21 @@
           <w:rFonts w:hint="eastAsia"/>
           <w:sz w:val="22"/>
         </w:rPr>
-        <w:t>입력 받은 순서를 차례대로 리스트에 저장한다.</w:t>
+        <w:t xml:space="preserve">입력 받은 </w:t>
+      </w:r>
+      <w:r>
+        <w:rPr>
+          <w:rFonts w:hint="eastAsia"/>
+          <w:sz w:val="22"/>
+        </w:rPr>
+        <w:t>숫자</w:t>
+      </w:r>
+      <w:r>
+        <w:rPr>
+          <w:rFonts w:hint="eastAsia"/>
+          <w:sz w:val="22"/>
+        </w:rPr>
+        <w:t>를 차례대로 리스트에 저장한다.</w:t>
       </w:r>
     </w:p>
     <w:p>
@@ -895,6 +1106,27 @@
     <w:p>
       <w:pPr>
         <w:pStyle w:val="a3"/>
+        <w:spacing w:line="240" w:lineRule="auto"/>
+        <w:ind w:left="760"/>
+        <w:rPr>
+          <w:sz w:val="22"/>
+        </w:rPr>
+      </w:pPr>
+    </w:p>
+    <w:p>
+      <w:pPr>
+        <w:pStyle w:val="a3"/>
+        <w:spacing w:line="240" w:lineRule="auto"/>
+        <w:ind w:left="760"/>
+        <w:rPr>
+          <w:rFonts w:hint="eastAsia"/>
+          <w:sz w:val="22"/>
+        </w:rPr>
+      </w:pPr>
+    </w:p>
+    <w:p>
+      <w:pPr>
+        <w:pStyle w:val="a3"/>
         <w:numPr>
           <w:ilvl w:val="0"/>
           <w:numId w:val="13"/>
@@ -908,6 +1140,7 @@
         <w:rPr>
           <w:sz w:val="22"/>
         </w:rPr>
+        <w:lastRenderedPageBreak/>
         <w:t xml:space="preserve">작성한 알고리즘을 기반으로 python 코드를 작성 </w:t>
       </w:r>
       <w:r>
@@ -1013,7 +1246,6 @@
         <w:rPr>
           <w:noProof/>
         </w:rPr>
-        <w:lastRenderedPageBreak/>
         <w:drawing>
           <wp:inline distT="0" distB="0" distL="0" distR="0" wp14:anchorId="10594340" wp14:editId="4B75BB47">
             <wp:extent cx="4391025" cy="2066925"/>
@@ -1063,6 +1295,16 @@
     <w:p>
       <w:pPr>
         <w:pStyle w:val="a3"/>
+        <w:spacing w:line="240" w:lineRule="auto"/>
+        <w:rPr>
+          <w:rFonts w:hint="eastAsia"/>
+          <w:sz w:val="22"/>
+        </w:rPr>
+      </w:pPr>
+    </w:p>
+    <w:p>
+      <w:pPr>
+        <w:pStyle w:val="a3"/>
         <w:numPr>
           <w:ilvl w:val="0"/>
           <w:numId w:val="13"/>
@@ -1149,6 +1391,7 @@
         <w:rPr>
           <w:noProof/>
         </w:rPr>
+        <w:lastRenderedPageBreak/>
         <w:drawing>
           <wp:inline distT="0" distB="0" distL="0" distR="0" wp14:anchorId="049B04D6" wp14:editId="0DDCF4C4">
             <wp:extent cx="6120130" cy="4406900"/>
@@ -1198,7 +1441,6 @@
         <w:rPr>
           <w:noProof/>
         </w:rPr>
-        <w:lastRenderedPageBreak/>
         <w:drawing>
           <wp:inline distT="0" distB="0" distL="0" distR="0" wp14:anchorId="45132DD1" wp14:editId="6423FB4B">
             <wp:extent cx="6120130" cy="1824355"/>
@@ -1249,345 +1491,17 @@
       <w:pPr>
         <w:pStyle w:val="a3"/>
         <w:spacing w:line="240" w:lineRule="auto"/>
-        <w:ind w:left="800"/>
-        <w:rPr>
-          <w:sz w:val="22"/>
-        </w:rPr>
-      </w:pPr>
-      <w:r>
-        <w:rPr>
-          <w:rFonts w:hint="eastAsia"/>
-          <w:sz w:val="22"/>
-        </w:rPr>
-        <w:t xml:space="preserve">내가 작성한 코드는 </w:t>
-      </w:r>
-      <w:r>
-        <w:rPr>
-          <w:sz w:val="22"/>
-        </w:rPr>
-        <w:t>for</w:t>
-      </w:r>
-      <w:r>
-        <w:rPr>
-          <w:rFonts w:hint="eastAsia"/>
-          <w:sz w:val="22"/>
-        </w:rPr>
-        <w:t xml:space="preserve">반복문을 사용해서 </w:t>
-      </w:r>
-      <w:r>
-        <w:rPr>
-          <w:sz w:val="22"/>
-        </w:rPr>
-        <w:t>input 10</w:t>
-      </w:r>
-      <w:r>
-        <w:rPr>
-          <w:rFonts w:hint="eastAsia"/>
-          <w:sz w:val="22"/>
-        </w:rPr>
-        <w:t>개를 생성하고,</w:t>
-      </w:r>
-      <w:r>
-        <w:rPr>
-          <w:sz w:val="22"/>
-        </w:rPr>
-        <w:t xml:space="preserve"> </w:t>
-      </w:r>
-      <w:r>
-        <w:rPr>
-          <w:rFonts w:hint="eastAsia"/>
-          <w:sz w:val="22"/>
-        </w:rPr>
-        <w:t xml:space="preserve">각각의 </w:t>
-      </w:r>
-      <w:r>
-        <w:rPr>
-          <w:sz w:val="22"/>
-        </w:rPr>
-        <w:t>input</w:t>
-      </w:r>
-      <w:r>
-        <w:rPr>
-          <w:rFonts w:hint="eastAsia"/>
-          <w:sz w:val="22"/>
-        </w:rPr>
-        <w:t xml:space="preserve">을 </w:t>
-      </w:r>
-      <w:r>
-        <w:rPr>
-          <w:rFonts w:hint="eastAsia"/>
-          <w:sz w:val="22"/>
-        </w:rPr>
-        <w:t>l</w:t>
-      </w:r>
-      <w:r>
-        <w:rPr>
-          <w:sz w:val="22"/>
-        </w:rPr>
-        <w:t>ist</w:t>
-      </w:r>
-      <w:r>
-        <w:rPr>
-          <w:rFonts w:hint="eastAsia"/>
-          <w:sz w:val="22"/>
-        </w:rPr>
-        <w:t xml:space="preserve">에 저장하고 다시 </w:t>
-      </w:r>
-      <w:r>
-        <w:rPr>
-          <w:sz w:val="22"/>
-        </w:rPr>
-        <w:t>for</w:t>
-      </w:r>
-      <w:r>
-        <w:rPr>
-          <w:rFonts w:hint="eastAsia"/>
-          <w:sz w:val="22"/>
-        </w:rPr>
-        <w:t xml:space="preserve">반복문을 사용해서 </w:t>
-      </w:r>
-      <w:r>
-        <w:rPr>
-          <w:rFonts w:hint="eastAsia"/>
-          <w:sz w:val="22"/>
-        </w:rPr>
-        <w:t>홀수 짝수</w:t>
-      </w:r>
-      <w:r>
-        <w:rPr>
-          <w:rFonts w:hint="eastAsia"/>
-          <w:sz w:val="22"/>
-        </w:rPr>
-        <w:t xml:space="preserve"> 여부를 판별하</w:t>
-      </w:r>
-      <w:r>
-        <w:rPr>
-          <w:rFonts w:hint="eastAsia"/>
-          <w:sz w:val="22"/>
-        </w:rPr>
-        <w:t>는</w:t>
-      </w:r>
-      <w:r>
-        <w:rPr>
-          <w:rFonts w:hint="eastAsia"/>
-          <w:sz w:val="22"/>
-        </w:rPr>
-        <w:t xml:space="preserve"> 반면에</w:t>
-      </w:r>
-      <w:r>
-        <w:rPr>
-          <w:rFonts w:hint="eastAsia"/>
-          <w:sz w:val="22"/>
-        </w:rPr>
-        <w:t>,</w:t>
-      </w:r>
-      <w:r>
-        <w:rPr>
-          <w:rFonts w:hint="eastAsia"/>
-          <w:sz w:val="22"/>
-        </w:rPr>
-        <w:t xml:space="preserve"> </w:t>
-      </w:r>
-      <w:r>
-        <w:rPr>
-          <w:sz w:val="22"/>
-        </w:rPr>
-        <w:t>ChatGPT</w:t>
-      </w:r>
-      <w:r>
-        <w:rPr>
-          <w:rFonts w:hint="eastAsia"/>
-          <w:sz w:val="22"/>
-        </w:rPr>
-        <w:t>가 생성해준 코드는 f</w:t>
-      </w:r>
-      <w:r>
-        <w:rPr>
-          <w:sz w:val="22"/>
-        </w:rPr>
-        <w:t>or</w:t>
-      </w:r>
-      <w:r>
-        <w:rPr>
-          <w:rFonts w:hint="eastAsia"/>
-          <w:sz w:val="22"/>
-        </w:rPr>
-        <w:t>반복문을 한</w:t>
-      </w:r>
-      <w:r>
-        <w:rPr>
-          <w:rFonts w:hint="eastAsia"/>
-          <w:sz w:val="22"/>
-        </w:rPr>
-        <w:t xml:space="preserve"> </w:t>
-      </w:r>
-      <w:r>
-        <w:rPr>
-          <w:rFonts w:hint="eastAsia"/>
-          <w:sz w:val="22"/>
-        </w:rPr>
-        <w:t xml:space="preserve">번만 사용해서 </w:t>
-      </w:r>
-      <w:r>
-        <w:rPr>
-          <w:sz w:val="22"/>
-        </w:rPr>
-        <w:t>input</w:t>
-      </w:r>
-      <w:r>
-        <w:rPr>
-          <w:rFonts w:hint="eastAsia"/>
-          <w:sz w:val="22"/>
-        </w:rPr>
-        <w:t>을 생성하고,</w:t>
-      </w:r>
-      <w:r>
-        <w:rPr>
-          <w:sz w:val="22"/>
-        </w:rPr>
-        <w:t xml:space="preserve"> input</w:t>
-      </w:r>
-      <w:r>
-        <w:rPr>
-          <w:rFonts w:hint="eastAsia"/>
-          <w:sz w:val="22"/>
-        </w:rPr>
-        <w:t xml:space="preserve">을 </w:t>
-      </w:r>
-      <w:r>
-        <w:rPr>
-          <w:sz w:val="22"/>
-        </w:rPr>
-        <w:t>list</w:t>
-      </w:r>
-      <w:r>
-        <w:rPr>
-          <w:rFonts w:hint="eastAsia"/>
-          <w:sz w:val="22"/>
-        </w:rPr>
-        <w:t>에 넣는 대신 그 즉시 홀수</w:t>
-      </w:r>
-      <w:r>
-        <w:rPr>
-          <w:rFonts w:hint="eastAsia"/>
-          <w:sz w:val="22"/>
-        </w:rPr>
-        <w:t xml:space="preserve"> </w:t>
-      </w:r>
-      <w:r>
-        <w:rPr>
-          <w:rFonts w:hint="eastAsia"/>
-          <w:sz w:val="22"/>
-        </w:rPr>
-        <w:t>짝수여부를 판별해서 즉시 카운트하고 있다.</w:t>
-      </w:r>
-      <w:r>
-        <w:rPr>
-          <w:sz w:val="22"/>
-        </w:rPr>
-        <w:t xml:space="preserve"> </w:t>
-      </w:r>
-      <w:r>
-        <w:rPr>
-          <w:rFonts w:hint="eastAsia"/>
-          <w:sz w:val="22"/>
-        </w:rPr>
-        <w:t xml:space="preserve">즉 내가 작성한 코드 대신에 </w:t>
-      </w:r>
-      <w:r>
-        <w:rPr>
-          <w:sz w:val="22"/>
-        </w:rPr>
-        <w:t>ChatGPT</w:t>
-      </w:r>
-      <w:r>
-        <w:rPr>
-          <w:rFonts w:hint="eastAsia"/>
-          <w:sz w:val="22"/>
-        </w:rPr>
-        <w:t xml:space="preserve">가 사용한 코드를 사용한다면 </w:t>
-      </w:r>
-      <w:r>
-        <w:rPr>
-          <w:sz w:val="22"/>
-        </w:rPr>
-        <w:t xml:space="preserve">for </w:t>
-      </w:r>
-      <w:r>
-        <w:rPr>
-          <w:rFonts w:hint="eastAsia"/>
-          <w:sz w:val="22"/>
-        </w:rPr>
-        <w:t xml:space="preserve">반복문을 한 번 덜 </w:t>
-      </w:r>
-      <w:r>
-        <w:rPr>
-          <w:rFonts w:hint="eastAsia"/>
-          <w:sz w:val="22"/>
-        </w:rPr>
-        <w:t>사용하고</w:t>
-      </w:r>
-      <w:r>
-        <w:rPr>
-          <w:rFonts w:hint="eastAsia"/>
-          <w:sz w:val="22"/>
-        </w:rPr>
-        <w:t xml:space="preserve">, </w:t>
-      </w:r>
-      <w:r>
-        <w:rPr>
-          <w:sz w:val="22"/>
-        </w:rPr>
-        <w:t>list</w:t>
-      </w:r>
-      <w:r>
-        <w:rPr>
-          <w:rFonts w:hint="eastAsia"/>
-          <w:sz w:val="22"/>
-        </w:rPr>
-        <w:t xml:space="preserve">를 만들고 값을 </w:t>
-      </w:r>
-      <w:r>
-        <w:rPr>
-          <w:rFonts w:hint="eastAsia"/>
-          <w:sz w:val="22"/>
-        </w:rPr>
-        <w:t xml:space="preserve">저장하는 번거로운 작업도 하지 </w:t>
-      </w:r>
-      <w:r>
-        <w:rPr>
-          <w:rFonts w:hint="eastAsia"/>
-          <w:sz w:val="22"/>
-        </w:rPr>
-        <w:t>않기 때문에 연산시간이</w:t>
-      </w:r>
-      <w:r>
-        <w:rPr>
-          <w:rFonts w:hint="eastAsia"/>
-          <w:sz w:val="22"/>
-        </w:rPr>
-        <w:t xml:space="preserve"> </w:t>
-      </w:r>
-      <w:r>
-        <w:rPr>
-          <w:rFonts w:hint="eastAsia"/>
-          <w:sz w:val="22"/>
-        </w:rPr>
-        <w:t xml:space="preserve">줄어들고 </w:t>
-      </w:r>
-      <w:r>
-        <w:rPr>
-          <w:rFonts w:hint="eastAsia"/>
-          <w:sz w:val="22"/>
-        </w:rPr>
-        <w:t>작업</w:t>
-      </w:r>
-      <w:r>
-        <w:rPr>
-          <w:rFonts w:hint="eastAsia"/>
-          <w:sz w:val="22"/>
-        </w:rPr>
-        <w:t>공</w:t>
+        <w:ind w:left="800" w:firstLineChars="100" w:firstLine="220"/>
+        <w:rPr>
+          <w:sz w:val="22"/>
+        </w:rPr>
+      </w:pPr>
+      <w:r>
+        <w:rPr>
+          <w:rFonts w:hint="eastAsia"/>
+          <w:sz w:val="22"/>
+        </w:rPr>
+        <w:t>내가 작성</w:t>
       </w:r>
       <w:bookmarkStart w:id="1" w:name="_GoBack"/>
       <w:bookmarkEnd w:id="1"/>
@@ -1596,13 +1510,361 @@
           <w:rFonts w:hint="eastAsia"/>
           <w:sz w:val="22"/>
         </w:rPr>
-        <w:t>간도 덜 필요할 것이라는 사실을 알 수 있다.</w:t>
+        <w:t xml:space="preserve">한 코드는 </w:t>
+      </w:r>
+      <w:r>
+        <w:rPr>
+          <w:sz w:val="22"/>
+        </w:rPr>
+        <w:t>for</w:t>
+      </w:r>
+      <w:r>
+        <w:rPr>
+          <w:rFonts w:hint="eastAsia"/>
+          <w:sz w:val="22"/>
+        </w:rPr>
+        <w:t xml:space="preserve">반복문을 사용해서 </w:t>
+      </w:r>
+      <w:r>
+        <w:rPr>
+          <w:sz w:val="22"/>
+        </w:rPr>
+        <w:t>input 10</w:t>
+      </w:r>
+      <w:r>
+        <w:rPr>
+          <w:rFonts w:hint="eastAsia"/>
+          <w:sz w:val="22"/>
+        </w:rPr>
+        <w:t>개를 생성하고,</w:t>
       </w:r>
       <w:r>
         <w:rPr>
           <w:sz w:val="22"/>
         </w:rPr>
         <w:t xml:space="preserve"> </w:t>
+      </w:r>
+      <w:r>
+        <w:rPr>
+          <w:rFonts w:hint="eastAsia"/>
+          <w:sz w:val="22"/>
+        </w:rPr>
+        <w:t xml:space="preserve">각각의 </w:t>
+      </w:r>
+      <w:r>
+        <w:rPr>
+          <w:sz w:val="22"/>
+        </w:rPr>
+        <w:t>input</w:t>
+      </w:r>
+      <w:r>
+        <w:rPr>
+          <w:rFonts w:hint="eastAsia"/>
+          <w:sz w:val="22"/>
+        </w:rPr>
+        <w:t xml:space="preserve">을 </w:t>
+      </w:r>
+      <w:r>
+        <w:rPr>
+          <w:rFonts w:hint="eastAsia"/>
+          <w:sz w:val="22"/>
+        </w:rPr>
+        <w:t>l</w:t>
+      </w:r>
+      <w:r>
+        <w:rPr>
+          <w:sz w:val="22"/>
+        </w:rPr>
+        <w:t>ist</w:t>
+      </w:r>
+      <w:r>
+        <w:rPr>
+          <w:rFonts w:hint="eastAsia"/>
+          <w:sz w:val="22"/>
+        </w:rPr>
+        <w:t xml:space="preserve">에 저장하고 다시 </w:t>
+      </w:r>
+      <w:r>
+        <w:rPr>
+          <w:sz w:val="22"/>
+        </w:rPr>
+        <w:t>for</w:t>
+      </w:r>
+      <w:r>
+        <w:rPr>
+          <w:rFonts w:hint="eastAsia"/>
+          <w:sz w:val="22"/>
+        </w:rPr>
+        <w:t xml:space="preserve">반복문을 사용해서 </w:t>
+      </w:r>
+      <w:r>
+        <w:rPr>
+          <w:rFonts w:hint="eastAsia"/>
+          <w:sz w:val="22"/>
+        </w:rPr>
+        <w:t>홀수 짝수</w:t>
+      </w:r>
+      <w:r>
+        <w:rPr>
+          <w:rFonts w:hint="eastAsia"/>
+          <w:sz w:val="22"/>
+        </w:rPr>
+        <w:t xml:space="preserve"> 여부를 판별하</w:t>
+      </w:r>
+      <w:r>
+        <w:rPr>
+          <w:rFonts w:hint="eastAsia"/>
+          <w:sz w:val="22"/>
+        </w:rPr>
+        <w:t>는</w:t>
+      </w:r>
+      <w:r>
+        <w:rPr>
+          <w:rFonts w:hint="eastAsia"/>
+          <w:sz w:val="22"/>
+        </w:rPr>
+        <w:t xml:space="preserve"> 반면에</w:t>
+      </w:r>
+      <w:r>
+        <w:rPr>
+          <w:rFonts w:hint="eastAsia"/>
+          <w:sz w:val="22"/>
+        </w:rPr>
+        <w:t>,</w:t>
+      </w:r>
+      <w:r>
+        <w:rPr>
+          <w:rFonts w:hint="eastAsia"/>
+          <w:sz w:val="22"/>
+        </w:rPr>
+        <w:t xml:space="preserve"> </w:t>
+      </w:r>
+      <w:r>
+        <w:rPr>
+          <w:sz w:val="22"/>
+        </w:rPr>
+        <w:t>ChatGPT</w:t>
+      </w:r>
+      <w:r>
+        <w:rPr>
+          <w:rFonts w:hint="eastAsia"/>
+          <w:sz w:val="22"/>
+        </w:rPr>
+        <w:t>가 생성해준 코드는 f</w:t>
+      </w:r>
+      <w:r>
+        <w:rPr>
+          <w:sz w:val="22"/>
+        </w:rPr>
+        <w:t>or</w:t>
+      </w:r>
+      <w:r>
+        <w:rPr>
+          <w:rFonts w:hint="eastAsia"/>
+          <w:sz w:val="22"/>
+        </w:rPr>
+        <w:t>반복문을 한</w:t>
+      </w:r>
+      <w:r>
+        <w:rPr>
+          <w:rFonts w:hint="eastAsia"/>
+          <w:sz w:val="22"/>
+        </w:rPr>
+        <w:t xml:space="preserve"> </w:t>
+      </w:r>
+      <w:r>
+        <w:rPr>
+          <w:rFonts w:hint="eastAsia"/>
+          <w:sz w:val="22"/>
+        </w:rPr>
+        <w:t xml:space="preserve">번만 사용해서 </w:t>
+      </w:r>
+      <w:r>
+        <w:rPr>
+          <w:sz w:val="22"/>
+        </w:rPr>
+        <w:t>input</w:t>
+      </w:r>
+      <w:r>
+        <w:rPr>
+          <w:rFonts w:hint="eastAsia"/>
+          <w:sz w:val="22"/>
+        </w:rPr>
+        <w:t>을 생성하고,</w:t>
+      </w:r>
+      <w:r>
+        <w:rPr>
+          <w:sz w:val="22"/>
+        </w:rPr>
+        <w:t xml:space="preserve"> input</w:t>
+      </w:r>
+      <w:r>
+        <w:rPr>
+          <w:rFonts w:hint="eastAsia"/>
+          <w:sz w:val="22"/>
+        </w:rPr>
+        <w:t xml:space="preserve">을 </w:t>
+      </w:r>
+      <w:r>
+        <w:rPr>
+          <w:sz w:val="22"/>
+        </w:rPr>
+        <w:t>list</w:t>
+      </w:r>
+      <w:r>
+        <w:rPr>
+          <w:rFonts w:hint="eastAsia"/>
+          <w:sz w:val="22"/>
+        </w:rPr>
+        <w:t>에 넣는 대신 그 즉시 홀수</w:t>
+      </w:r>
+      <w:r>
+        <w:rPr>
+          <w:rFonts w:hint="eastAsia"/>
+          <w:sz w:val="22"/>
+        </w:rPr>
+        <w:t xml:space="preserve"> </w:t>
+      </w:r>
+      <w:r>
+        <w:rPr>
+          <w:rFonts w:hint="eastAsia"/>
+          <w:sz w:val="22"/>
+        </w:rPr>
+        <w:t>짝수여부를 판별해서 즉시 카운트하고 있다.</w:t>
+      </w:r>
+      <w:r>
+        <w:rPr>
+          <w:sz w:val="22"/>
+        </w:rPr>
+        <w:t xml:space="preserve"> </w:t>
+      </w:r>
+      <w:r>
+        <w:rPr>
+          <w:rFonts w:hint="eastAsia"/>
+          <w:sz w:val="22"/>
+        </w:rPr>
+        <w:t xml:space="preserve">즉 내가 작성한 코드 대신에 </w:t>
+      </w:r>
+      <w:r>
+        <w:rPr>
+          <w:sz w:val="22"/>
+        </w:rPr>
+        <w:t>ChatGPT</w:t>
+      </w:r>
+      <w:r>
+        <w:rPr>
+          <w:rFonts w:hint="eastAsia"/>
+          <w:sz w:val="22"/>
+        </w:rPr>
+        <w:t xml:space="preserve">가 사용한 코드를 사용한다면 </w:t>
+      </w:r>
+      <w:r>
+        <w:rPr>
+          <w:sz w:val="22"/>
+        </w:rPr>
+        <w:t xml:space="preserve">for </w:t>
+      </w:r>
+      <w:r>
+        <w:rPr>
+          <w:rFonts w:hint="eastAsia"/>
+          <w:sz w:val="22"/>
+        </w:rPr>
+        <w:t xml:space="preserve">반복문을 한 번 덜 </w:t>
+      </w:r>
+      <w:r>
+        <w:rPr>
+          <w:rFonts w:hint="eastAsia"/>
+          <w:sz w:val="22"/>
+        </w:rPr>
+        <w:t>사용하고</w:t>
+      </w:r>
+      <w:r>
+        <w:rPr>
+          <w:rFonts w:hint="eastAsia"/>
+          <w:sz w:val="22"/>
+        </w:rPr>
+        <w:t xml:space="preserve">, </w:t>
+      </w:r>
+      <w:r>
+        <w:rPr>
+          <w:sz w:val="22"/>
+        </w:rPr>
+        <w:t>list</w:t>
+      </w:r>
+      <w:r>
+        <w:rPr>
+          <w:rFonts w:hint="eastAsia"/>
+          <w:sz w:val="22"/>
+        </w:rPr>
+        <w:t xml:space="preserve">를 만들고 값을 </w:t>
+      </w:r>
+      <w:r>
+        <w:rPr>
+          <w:rFonts w:hint="eastAsia"/>
+          <w:sz w:val="22"/>
+        </w:rPr>
+        <w:t xml:space="preserve">저장하는 번거로운 작업도 하지 </w:t>
+      </w:r>
+      <w:r>
+        <w:rPr>
+          <w:rFonts w:hint="eastAsia"/>
+          <w:sz w:val="22"/>
+        </w:rPr>
+        <w:t>않기 때문에 연산시간이</w:t>
+      </w:r>
+      <w:r>
+        <w:rPr>
+          <w:rFonts w:hint="eastAsia"/>
+          <w:sz w:val="22"/>
+        </w:rPr>
+        <w:t xml:space="preserve"> </w:t>
+      </w:r>
+      <w:r>
+        <w:rPr>
+          <w:rFonts w:hint="eastAsia"/>
+          <w:sz w:val="22"/>
+        </w:rPr>
+        <w:t xml:space="preserve">줄어들고 </w:t>
+      </w:r>
+      <w:r>
+        <w:rPr>
+          <w:rFonts w:hint="eastAsia"/>
+          <w:sz w:val="22"/>
+        </w:rPr>
+        <w:t>작업</w:t>
+      </w:r>
+      <w:r>
+        <w:rPr>
+          <w:rFonts w:hint="eastAsia"/>
+          <w:sz w:val="22"/>
+        </w:rPr>
+        <w:t>공간도 덜 필요할 것이라는 사실을 알 수 있다.</w:t>
+      </w:r>
+      <w:r>
+        <w:rPr>
+          <w:sz w:val="22"/>
+        </w:rPr>
+        <w:t xml:space="preserve"> </w:t>
+      </w:r>
+      <w:r>
+        <w:rPr>
+          <w:rFonts w:hint="eastAsia"/>
+          <w:sz w:val="22"/>
+        </w:rPr>
+        <w:t xml:space="preserve">하지만 </w:t>
+      </w:r>
+      <w:r>
+        <w:rPr>
+          <w:sz w:val="22"/>
+        </w:rPr>
+        <w:t>ChatGPT</w:t>
+      </w:r>
+      <w:r>
+        <w:rPr>
+          <w:rFonts w:hint="eastAsia"/>
+          <w:sz w:val="22"/>
+        </w:rPr>
+        <w:t>의 경우 코드를 한 번 생성해주고 끝나는 것이 아니라 내가 원하는 추가사항을 요구할 경우 스스로 코드를 수정하고 개선하기 때문에 여러 버전의 코드를 만들어서 사용자가 만들고자 하는 프로그램에 적합한 코드를 스스로 선택하는 것도 가능하다.</w:t>
       </w:r>
     </w:p>
     <w:sectPr>
@@ -4480,7 +4742,7 @@
 </file>
 
 <file path=customXml/itemProps1.xml><?xml version="1.0" encoding="utf-8"?>
-<ds:datastoreItem xmlns:ds="http://schemas.openxmlformats.org/officeDocument/2006/customXml" ds:itemID="{F60D380D-1746-41B8-87A8-DF967F6EE2DD}">
+<ds:datastoreItem xmlns:ds="http://schemas.openxmlformats.org/officeDocument/2006/customXml" ds:itemID="{ABC9BBC1-0176-4F6A-B287-745C4740A867}">
   <ds:schemaRefs>
     <ds:schemaRef ds:uri="http://schemas.openxmlformats.org/officeDocument/2006/bibliography"/>
   </ds:schemaRefs>
